--- a/Hue_3/Hue3_Leon Knauf.docx
+++ b/Hue_3/Hue3_Leon Knauf.docx
@@ -6990,6 +6990,17 @@
         <w:t>c) Welches System stellt die linke Seite der DGL dar?</w:t>
       </w:r>
     </w:p>
+    <w:p>
+      <w:r>
+        <w:t>Die l</w:t>
+      </w:r>
+      <w:r>
+        <w:t xml:space="preserve">inke Seite </w:t>
+      </w:r>
+      <w:r>
+        <w:t>der DGL beschreibt das System des Motors, während die rechte Seite die Umgebungsbedingen des Motors wie die angelegte Spannung und das Lastmoment beschreibt.</w:t>
+      </w:r>
+    </w:p>
     <w:p/>
     <w:p>
       <w:pPr>
@@ -7043,6 +7054,95 @@
           <w:rFonts w:eastAsiaTheme="minorEastAsia"/>
         </w:rPr>
         <w:t>?</w:t>
+      </w:r>
+    </w:p>
+    <w:p>
+      <w:pPr>
+        <w:rPr>
+          <w:rFonts w:eastAsiaTheme="minorEastAsia" w:cstheme="majorBidi"/>
+        </w:rPr>
+      </w:pPr>
+      <m:oMath>
+        <m:sSub>
+          <m:sSubPr>
+            <m:ctrlPr>
+              <w:rPr>
+                <w:rFonts w:ascii="Cambria Math" w:hAnsi="Cambria Math"/>
+                <w:i/>
+              </w:rPr>
+            </m:ctrlPr>
+          </m:sSubPr>
+          <m:e>
+            <m:r>
+              <w:rPr>
+                <w:rFonts w:ascii="Cambria Math" w:hAnsi="Cambria Math"/>
+              </w:rPr>
+              <m:t>k</m:t>
+            </m:r>
+          </m:e>
+          <m:sub>
+            <m:r>
+              <w:rPr>
+                <w:rFonts w:ascii="Cambria Math" w:hAnsi="Cambria Math"/>
+              </w:rPr>
+              <m:t>1</m:t>
+            </m:r>
+          </m:sub>
+        </m:sSub>
+      </m:oMath>
+      <w:r>
+        <w:rPr>
+          <w:rFonts w:eastAsiaTheme="minorEastAsia" w:cstheme="majorBidi"/>
+        </w:rPr>
+        <w:t xml:space="preserve"> ist die Zeitkonstante der Dämpfung, in diesem Fall </w:t>
+      </w:r>
+      <m:oMath>
+        <m:f>
+          <m:fPr>
+            <m:ctrlPr>
+              <w:rPr>
+                <w:rFonts w:ascii="Cambria Math" w:eastAsiaTheme="minorEastAsia" w:hAnsi="Cambria Math" w:cstheme="majorBidi"/>
+              </w:rPr>
+            </m:ctrlPr>
+          </m:fPr>
+          <m:num>
+            <m:r>
+              <w:rPr>
+                <w:rFonts w:ascii="Cambria Math" w:eastAsiaTheme="minorEastAsia" w:hAnsi="Cambria Math" w:cstheme="majorBidi"/>
+              </w:rPr>
+              <m:t>1</m:t>
+            </m:r>
+            <m:ctrlPr>
+              <w:rPr>
+                <w:rFonts w:ascii="Cambria Math" w:eastAsiaTheme="minorEastAsia" w:hAnsi="Cambria Math" w:cstheme="majorBidi"/>
+                <w:i/>
+              </w:rPr>
+            </m:ctrlPr>
+          </m:num>
+          <m:den>
+            <m:r>
+              <m:rPr>
+                <m:sty m:val="p"/>
+              </m:rPr>
+              <w:rPr>
+                <w:rFonts w:ascii="Cambria Math" w:eastAsiaTheme="minorEastAsia" w:hAnsi="Cambria Math" w:cstheme="majorBidi"/>
+              </w:rPr>
+              <m:t>τ</m:t>
+            </m:r>
+            <m:ctrlPr>
+              <w:rPr>
+                <w:rFonts w:ascii="Cambria Math" w:eastAsiaTheme="minorEastAsia" w:hAnsi="Cambria Math" w:cstheme="majorBidi"/>
+                <w:i/>
+              </w:rPr>
+            </m:ctrlPr>
+          </m:den>
+        </m:f>
+      </m:oMath>
+      <w:r>
+        <w:rPr>
+          <w:rFonts w:eastAsiaTheme="minorEastAsia" w:cstheme="majorBidi"/>
+        </w:rPr>
+        <w:t>.</w:t>
       </w:r>
     </w:p>
     <w:p/>
@@ -7164,6 +7264,11 @@
         <w:t xml:space="preserve"> Was bedeutet das für das Systemverhalten?</w:t>
       </w:r>
     </w:p>
+    <w:p>
+      <w:r>
+        <w:t>Ist die Zeitkonstante der Dämpfung gleich null, wird das System ungedämpft in einer Sinusfunktion schwingen.</w:t>
+      </w:r>
+    </w:p>
     <w:p/>
     <w:p>
       <w:pPr>
@@ -7220,6 +7325,7 @@
       </w:r>
     </w:p>
     <w:p/>
+    <w:p/>
     <w:p>
       <w:pPr>
         <w:pStyle w:val="berschrift2"/>
@@ -7229,115 +7335,170 @@
       </w:r>
     </w:p>
     <w:p>
+      <w:r>
+        <w:t>Zuerst erfolgt eine Umformung der DGL:</w:t>
+      </w:r>
+    </w:p>
+    <w:p>
       <w:pPr>
         <w:rPr>
-          <w:rFonts w:eastAsiaTheme="majorEastAsia" w:cstheme="majorBidi"/>
+          <w:rFonts w:eastAsiaTheme="minorEastAsia"/>
         </w:rPr>
       </w:pPr>
       <m:oMathPara>
         <m:oMath>
           <m:acc>
             <m:accPr>
-              <m:chr m:val="̇"/>
-              <m:ctrlPr>
-                <w:rPr>
-                  <w:rFonts w:ascii="Cambria Math" w:hAnsi="Cambria Math"/>
+              <m:chr m:val="̈"/>
+              <m:ctrlPr>
+                <w:rPr>
+                  <w:rFonts w:ascii="Cambria Math" w:eastAsiaTheme="minorEastAsia" w:hAnsi="Cambria Math" w:cstheme="majorBidi"/>
                 </w:rPr>
               </m:ctrlPr>
             </m:accPr>
             <m:e>
               <m:r>
-                <w:rPr>
-                  <w:rFonts w:ascii="Cambria Math" w:hAnsi="Cambria Math"/>
-                </w:rPr>
-                <m:t>a</m:t>
+                <m:rPr>
+                  <m:sty m:val="p"/>
+                </m:rPr>
+                <w:rPr>
+                  <w:rFonts w:ascii="Cambria Math" w:eastAsiaTheme="minorEastAsia" w:hAnsi="Cambria Math" w:cstheme="majorBidi"/>
+                </w:rPr>
+                <m:t>ω</m:t>
               </m:r>
             </m:e>
           </m:acc>
-          <m:r>
-            <w:rPr>
-              <w:rFonts w:ascii="Cambria Math" w:hAnsi="Cambria Math"/>
-            </w:rPr>
-            <m:t>+</m:t>
-          </m:r>
-          <m:sSub>
-            <m:sSubPr>
-              <m:ctrlPr>
-                <w:rPr>
-                  <w:rFonts w:ascii="Cambria Math" w:hAnsi="Cambria Math"/>
-                  <w:i/>
-                </w:rPr>
-              </m:ctrlPr>
-            </m:sSubPr>
-            <m:e>
-              <m:r>
-                <w:rPr>
-                  <w:rFonts w:ascii="Cambria Math" w:hAnsi="Cambria Math"/>
-                </w:rPr>
-                <m:t>k</m:t>
-              </m:r>
-            </m:e>
-            <m:sub>
-              <m:r>
-                <w:rPr>
-                  <w:rFonts w:ascii="Cambria Math" w:hAnsi="Cambria Math"/>
-                </w:rPr>
-                <m:t>1</m:t>
-              </m:r>
-            </m:sub>
-          </m:sSub>
-          <m:r>
-            <w:rPr>
-              <w:rFonts w:ascii="Cambria Math" w:hAnsi="Cambria Math"/>
-            </w:rPr>
-            <m:t>*a=-</m:t>
-          </m:r>
-          <m:sSub>
-            <m:sSubPr>
-              <m:ctrlPr>
-                <w:rPr>
-                  <w:rFonts w:ascii="Cambria Math" w:hAnsi="Cambria Math"/>
-                  <w:i/>
-                </w:rPr>
-              </m:ctrlPr>
-            </m:sSubPr>
-            <m:e>
-              <m:r>
-                <w:rPr>
-                  <w:rFonts w:ascii="Cambria Math" w:hAnsi="Cambria Math"/>
-                </w:rPr>
-                <m:t>k</m:t>
-              </m:r>
-            </m:e>
-            <m:sub>
-              <m:r>
-                <w:rPr>
-                  <w:rFonts w:ascii="Cambria Math" w:hAnsi="Cambria Math"/>
-                </w:rPr>
-                <m:t>2</m:t>
-              </m:r>
-            </m:sub>
-          </m:sSub>
-          <m:r>
-            <w:rPr>
-              <w:rFonts w:ascii="Cambria Math" w:hAnsi="Cambria Math"/>
-            </w:rPr>
-            <m:t>*</m:t>
-          </m:r>
           <m:r>
             <m:rPr>
               <m:sty m:val="p"/>
             </m:rPr>
             <w:rPr>
-              <w:rFonts w:ascii="Cambria Math" w:hAnsi="Cambria Math"/>
-            </w:rPr>
-            <m:t>ω</m:t>
-          </m:r>
-          <m:r>
-            <w:rPr>
-              <w:rFonts w:ascii="Cambria Math" w:hAnsi="Cambria Math"/>
-            </w:rPr>
-            <m:t>+</m:t>
+              <w:rFonts w:ascii="Cambria Math" w:eastAsiaTheme="minorEastAsia" w:hAnsi="Cambria Math" w:cstheme="majorBidi"/>
+            </w:rPr>
+            <m:t>=</m:t>
+          </m:r>
+          <m:r>
+            <m:rPr>
+              <m:sty m:val="p"/>
+            </m:rPr>
+            <w:rPr>
+              <w:rFonts w:ascii="Cambria Math" w:eastAsiaTheme="minorEastAsia" w:hAnsi="Cambria Math" w:cstheme="majorBidi"/>
+            </w:rPr>
+            <m:t>-</m:t>
+          </m:r>
+          <m:sSub>
+            <m:sSubPr>
+              <m:ctrlPr>
+                <w:rPr>
+                  <w:rFonts w:ascii="Cambria Math" w:eastAsiaTheme="minorEastAsia" w:hAnsi="Cambria Math" w:cstheme="majorBidi"/>
+                  <w:i/>
+                </w:rPr>
+              </m:ctrlPr>
+            </m:sSubPr>
+            <m:e>
+              <m:r>
+                <w:rPr>
+                  <w:rFonts w:ascii="Cambria Math" w:eastAsiaTheme="minorEastAsia" w:hAnsi="Cambria Math" w:cstheme="majorBidi"/>
+                </w:rPr>
+                <m:t>k</m:t>
+              </m:r>
+            </m:e>
+            <m:sub>
+              <m:r>
+                <w:rPr>
+                  <w:rFonts w:ascii="Cambria Math" w:eastAsiaTheme="minorEastAsia" w:hAnsi="Cambria Math" w:cstheme="majorBidi"/>
+                </w:rPr>
+                <m:t>1</m:t>
+              </m:r>
+            </m:sub>
+          </m:sSub>
+          <m:r>
+            <w:rPr>
+              <w:rFonts w:ascii="Cambria Math" w:eastAsiaTheme="minorEastAsia" w:hAnsi="Cambria Math" w:cstheme="majorBidi"/>
+            </w:rPr>
+            <m:t>*</m:t>
+          </m:r>
+          <m:acc>
+            <m:accPr>
+              <m:chr m:val="̇"/>
+              <m:ctrlPr>
+                <w:rPr>
+                  <w:rFonts w:ascii="Cambria Math" w:eastAsiaTheme="minorEastAsia" w:hAnsi="Cambria Math" w:cstheme="majorBidi"/>
+                </w:rPr>
+              </m:ctrlPr>
+            </m:accPr>
+            <m:e>
+              <m:r>
+                <m:rPr>
+                  <m:sty m:val="p"/>
+                </m:rPr>
+                <w:rPr>
+                  <w:rFonts w:ascii="Cambria Math" w:eastAsiaTheme="minorEastAsia" w:hAnsi="Cambria Math" w:cstheme="majorBidi"/>
+                </w:rPr>
+                <m:t>ω</m:t>
+              </m:r>
+            </m:e>
+          </m:acc>
+          <m:r>
+            <w:rPr>
+              <w:rFonts w:ascii="Cambria Math" w:eastAsiaTheme="minorEastAsia" w:hAnsi="Cambria Math" w:cstheme="majorBidi"/>
+            </w:rPr>
+            <m:t>-</m:t>
+          </m:r>
+          <m:sSub>
+            <m:sSubPr>
+              <m:ctrlPr>
+                <w:rPr>
+                  <w:rFonts w:ascii="Cambria Math" w:eastAsiaTheme="minorEastAsia" w:hAnsi="Cambria Math" w:cstheme="majorBidi"/>
+                </w:rPr>
+              </m:ctrlPr>
+            </m:sSubPr>
+            <m:e>
+              <m:r>
+                <m:rPr>
+                  <m:sty m:val="p"/>
+                </m:rPr>
+                <w:rPr>
+                  <w:rFonts w:ascii="Cambria Math" w:eastAsiaTheme="minorEastAsia" w:hAnsi="Cambria Math" w:cstheme="majorBidi"/>
+                </w:rPr>
+                <m:t>k</m:t>
+              </m:r>
+              <m:ctrlPr>
+                <w:rPr>
+                  <w:rFonts w:ascii="Cambria Math" w:eastAsiaTheme="minorEastAsia" w:hAnsi="Cambria Math" w:cstheme="majorBidi"/>
+                  <w:i/>
+                </w:rPr>
+              </m:ctrlPr>
+            </m:e>
+            <m:sub>
+              <m:r>
+                <m:rPr>
+                  <m:sty m:val="p"/>
+                </m:rPr>
+                <w:rPr>
+                  <w:rFonts w:ascii="Cambria Math" w:eastAsiaTheme="minorEastAsia" w:hAnsi="Cambria Math" w:cstheme="majorBidi"/>
+                </w:rPr>
+                <m:t>2</m:t>
+              </m:r>
+            </m:sub>
+          </m:sSub>
+          <m:r>
+            <m:rPr>
+              <m:sty m:val="p"/>
+            </m:rPr>
+            <w:rPr>
+              <w:rFonts w:ascii="Cambria Math" w:eastAsiaTheme="minorEastAsia" w:hAnsi="Cambria Math" w:cstheme="majorBidi"/>
+            </w:rPr>
+            <m:t>*</m:t>
+          </m:r>
+          <m:r>
+            <m:rPr>
+              <m:sty m:val="p"/>
+            </m:rPr>
+            <w:rPr>
+              <w:rFonts w:ascii="Cambria Math" w:eastAsiaTheme="minorEastAsia" w:hAnsi="Cambria Math" w:cstheme="majorBidi"/>
+            </w:rPr>
+            <m:t>ω+</m:t>
           </m:r>
           <m:f>
             <m:fPr>
@@ -7726,7 +7887,73 @@
     <w:p>
       <w:pPr>
         <w:rPr>
-          <w:rFonts w:eastAsiaTheme="majorEastAsia" w:cstheme="majorBidi"/>
+          <w:rFonts w:eastAsiaTheme="minorEastAsia"/>
+        </w:rPr>
+      </w:pPr>
+      <w:r>
+        <w:rPr>
+          <w:rFonts w:eastAsiaTheme="minorEastAsia"/>
+        </w:rPr>
+        <w:t xml:space="preserve">Mit der Substitution </w:t>
+      </w:r>
+      <m:oMath>
+        <m:acc>
+          <m:accPr>
+            <m:chr m:val="̈"/>
+            <m:ctrlPr>
+              <w:rPr>
+                <w:rFonts w:ascii="Cambria Math" w:eastAsiaTheme="minorEastAsia" w:hAnsi="Cambria Math"/>
+              </w:rPr>
+            </m:ctrlPr>
+          </m:accPr>
+          <m:e>
+            <m:r>
+              <m:rPr>
+                <m:sty m:val="p"/>
+              </m:rPr>
+              <w:rPr>
+                <w:rFonts w:ascii="Cambria Math" w:eastAsiaTheme="minorEastAsia" w:hAnsi="Cambria Math"/>
+              </w:rPr>
+              <m:t>ω</m:t>
+            </m:r>
+          </m:e>
+        </m:acc>
+        <m:r>
+          <w:rPr>
+            <w:rFonts w:ascii="Cambria Math" w:eastAsiaTheme="minorEastAsia" w:hAnsi="Cambria Math"/>
+          </w:rPr>
+          <m:t>=</m:t>
+        </m:r>
+        <m:acc>
+          <m:accPr>
+            <m:chr m:val="̇"/>
+            <m:ctrlPr>
+              <w:rPr>
+                <w:rFonts w:ascii="Cambria Math" w:eastAsiaTheme="minorEastAsia" w:hAnsi="Cambria Math"/>
+              </w:rPr>
+            </m:ctrlPr>
+          </m:accPr>
+          <m:e>
+            <m:r>
+              <w:rPr>
+                <w:rFonts w:ascii="Cambria Math" w:eastAsiaTheme="minorEastAsia" w:hAnsi="Cambria Math"/>
+              </w:rPr>
+              <m:t>a</m:t>
+            </m:r>
+          </m:e>
+        </m:acc>
+      </m:oMath>
+      <w:r>
+        <w:rPr>
+          <w:rFonts w:eastAsiaTheme="minorEastAsia"/>
+        </w:rPr>
+        <w:t xml:space="preserve"> ergibt sich folgendes Gleichungssystem:</w:t>
+      </w:r>
+    </w:p>
+    <w:p>
+      <w:pPr>
+        <w:rPr>
+          <w:rFonts w:eastAsiaTheme="minorEastAsia"/>
         </w:rPr>
       </w:pPr>
       <m:oMathPara>
@@ -7736,28 +7963,502 @@
               <m:chr m:val="̇"/>
               <m:ctrlPr>
                 <w:rPr>
-                  <w:rFonts w:ascii="Cambria Math" w:eastAsiaTheme="majorEastAsia" w:hAnsi="Cambria Math" w:cstheme="majorBidi"/>
+                  <w:rFonts w:ascii="Cambria Math" w:eastAsiaTheme="minorEastAsia" w:hAnsi="Cambria Math" w:cstheme="majorBidi"/>
                 </w:rPr>
               </m:ctrlPr>
             </m:accPr>
+            <m:e>
+              <m:r>
+                <w:rPr>
+                  <w:rFonts w:ascii="Cambria Math" w:eastAsiaTheme="minorEastAsia" w:hAnsi="Cambria Math" w:cstheme="majorBidi"/>
+                </w:rPr>
+                <m:t>a</m:t>
+              </m:r>
+            </m:e>
+          </m:acc>
+          <m:r>
+            <m:rPr>
+              <m:sty m:val="p"/>
+            </m:rPr>
+            <w:rPr>
+              <w:rFonts w:ascii="Cambria Math" w:eastAsiaTheme="minorEastAsia" w:hAnsi="Cambria Math" w:cstheme="majorBidi"/>
+            </w:rPr>
+            <m:t>=-</m:t>
+          </m:r>
+          <m:sSub>
+            <m:sSubPr>
+              <m:ctrlPr>
+                <w:rPr>
+                  <w:rFonts w:ascii="Cambria Math" w:eastAsiaTheme="minorEastAsia" w:hAnsi="Cambria Math" w:cstheme="majorBidi"/>
+                  <w:i/>
+                </w:rPr>
+              </m:ctrlPr>
+            </m:sSubPr>
+            <m:e>
+              <m:r>
+                <w:rPr>
+                  <w:rFonts w:ascii="Cambria Math" w:eastAsiaTheme="minorEastAsia" w:hAnsi="Cambria Math" w:cstheme="majorBidi"/>
+                </w:rPr>
+                <m:t>k</m:t>
+              </m:r>
+            </m:e>
+            <m:sub>
+              <m:r>
+                <w:rPr>
+                  <w:rFonts w:ascii="Cambria Math" w:eastAsiaTheme="minorEastAsia" w:hAnsi="Cambria Math" w:cstheme="majorBidi"/>
+                </w:rPr>
+                <m:t>1</m:t>
+              </m:r>
+            </m:sub>
+          </m:sSub>
+          <m:r>
+            <w:rPr>
+              <w:rFonts w:ascii="Cambria Math" w:eastAsiaTheme="minorEastAsia" w:hAnsi="Cambria Math" w:cstheme="majorBidi"/>
+            </w:rPr>
+            <m:t>*</m:t>
+          </m:r>
+          <m:r>
+            <m:rPr>
+              <m:sty m:val="p"/>
+            </m:rPr>
+            <w:rPr>
+              <w:rFonts w:ascii="Cambria Math" w:eastAsiaTheme="minorEastAsia" w:hAnsi="Cambria Math" w:cstheme="majorBidi"/>
+            </w:rPr>
+            <m:t>a</m:t>
+          </m:r>
+          <m:r>
+            <w:rPr>
+              <w:rFonts w:ascii="Cambria Math" w:eastAsiaTheme="minorEastAsia" w:hAnsi="Cambria Math" w:cstheme="majorBidi"/>
+            </w:rPr>
+            <m:t>-</m:t>
+          </m:r>
+          <m:sSub>
+            <m:sSubPr>
+              <m:ctrlPr>
+                <w:rPr>
+                  <w:rFonts w:ascii="Cambria Math" w:eastAsiaTheme="minorEastAsia" w:hAnsi="Cambria Math" w:cstheme="majorBidi"/>
+                </w:rPr>
+              </m:ctrlPr>
+            </m:sSubPr>
             <m:e>
               <m:r>
                 <m:rPr>
                   <m:sty m:val="p"/>
                 </m:rPr>
                 <w:rPr>
-                  <w:rFonts w:ascii="Cambria Math" w:eastAsiaTheme="majorEastAsia" w:hAnsi="Cambria Math" w:cstheme="majorBidi"/>
-                </w:rPr>
-                <m:t>ω</m:t>
-              </m:r>
+                  <w:rFonts w:ascii="Cambria Math" w:eastAsiaTheme="minorEastAsia" w:hAnsi="Cambria Math" w:cstheme="majorBidi"/>
+                </w:rPr>
+                <m:t>k</m:t>
+              </m:r>
+              <m:ctrlPr>
+                <w:rPr>
+                  <w:rFonts w:ascii="Cambria Math" w:eastAsiaTheme="minorEastAsia" w:hAnsi="Cambria Math" w:cstheme="majorBidi"/>
+                  <w:i/>
+                </w:rPr>
+              </m:ctrlPr>
             </m:e>
-          </m:acc>
-          <m:r>
-            <w:rPr>
-              <w:rFonts w:ascii="Cambria Math" w:eastAsiaTheme="majorEastAsia" w:hAnsi="Cambria Math" w:cstheme="majorBidi"/>
-            </w:rPr>
-            <m:t>=a</m:t>
-          </m:r>
+            <m:sub>
+              <m:r>
+                <m:rPr>
+                  <m:sty m:val="p"/>
+                </m:rPr>
+                <w:rPr>
+                  <w:rFonts w:ascii="Cambria Math" w:eastAsiaTheme="minorEastAsia" w:hAnsi="Cambria Math" w:cstheme="majorBidi"/>
+                </w:rPr>
+                <m:t>2</m:t>
+              </m:r>
+            </m:sub>
+          </m:sSub>
+          <m:r>
+            <m:rPr>
+              <m:sty m:val="p"/>
+            </m:rPr>
+            <w:rPr>
+              <w:rFonts w:ascii="Cambria Math" w:eastAsiaTheme="minorEastAsia" w:hAnsi="Cambria Math" w:cstheme="majorBidi"/>
+            </w:rPr>
+            <m:t>*ω+</m:t>
+          </m:r>
+          <m:f>
+            <m:fPr>
+              <m:ctrlPr>
+                <w:rPr>
+                  <w:rFonts w:ascii="Cambria Math" w:eastAsiaTheme="minorEastAsia" w:hAnsi="Cambria Math" w:cstheme="majorBidi"/>
+                </w:rPr>
+              </m:ctrlPr>
+            </m:fPr>
+            <m:num>
+              <m:r>
+                <m:rPr>
+                  <m:sty m:val="p"/>
+                </m:rPr>
+                <w:rPr>
+                  <w:rFonts w:ascii="Cambria Math" w:eastAsiaTheme="minorEastAsia" w:hAnsi="Cambria Math" w:cstheme="majorBidi"/>
+                </w:rPr>
+                <m:t>ψ</m:t>
+              </m:r>
+              <m:ctrlPr>
+                <w:rPr>
+                  <w:rFonts w:ascii="Cambria Math" w:eastAsiaTheme="minorEastAsia" w:hAnsi="Cambria Math" w:cstheme="majorBidi"/>
+                  <w:i/>
+                </w:rPr>
+              </m:ctrlPr>
+            </m:num>
+            <m:den>
+              <m:sSub>
+                <m:sSubPr>
+                  <m:ctrlPr>
+                    <w:rPr>
+                      <w:rFonts w:ascii="Cambria Math" w:eastAsiaTheme="minorEastAsia" w:hAnsi="Cambria Math" w:cstheme="majorBidi"/>
+                      <w:i/>
+                    </w:rPr>
+                  </m:ctrlPr>
+                </m:sSubPr>
+                <m:e>
+                  <m:r>
+                    <w:rPr>
+                      <w:rFonts w:ascii="Cambria Math" w:eastAsiaTheme="minorEastAsia" w:hAnsi="Cambria Math" w:cstheme="majorBidi"/>
+                    </w:rPr>
+                    <m:t>L</m:t>
+                  </m:r>
+                </m:e>
+                <m:sub>
+                  <m:r>
+                    <w:rPr>
+                      <w:rFonts w:ascii="Cambria Math" w:eastAsiaTheme="minorEastAsia" w:hAnsi="Cambria Math" w:cstheme="majorBidi"/>
+                    </w:rPr>
+                    <m:t>A</m:t>
+                  </m:r>
+                </m:sub>
+              </m:sSub>
+              <m:r>
+                <w:rPr>
+                  <w:rFonts w:ascii="Cambria Math" w:eastAsiaTheme="minorEastAsia" w:hAnsi="Cambria Math" w:cstheme="majorBidi"/>
+                </w:rPr>
+                <m:t>*J</m:t>
+              </m:r>
+              <m:ctrlPr>
+                <w:rPr>
+                  <w:rFonts w:ascii="Cambria Math" w:eastAsiaTheme="minorEastAsia" w:hAnsi="Cambria Math" w:cstheme="majorBidi"/>
+                  <w:i/>
+                </w:rPr>
+              </m:ctrlPr>
+            </m:den>
+          </m:f>
+          <m:r>
+            <w:rPr>
+              <w:rFonts w:ascii="Cambria Math" w:eastAsiaTheme="minorEastAsia" w:hAnsi="Cambria Math" w:cstheme="majorBidi"/>
+            </w:rPr>
+            <m:t>*</m:t>
+          </m:r>
+          <m:sSub>
+            <m:sSubPr>
+              <m:ctrlPr>
+                <w:rPr>
+                  <w:rFonts w:ascii="Cambria Math" w:eastAsiaTheme="minorEastAsia" w:hAnsi="Cambria Math" w:cstheme="majorBidi"/>
+                  <w:i/>
+                </w:rPr>
+              </m:ctrlPr>
+            </m:sSubPr>
+            <m:e>
+              <m:r>
+                <w:rPr>
+                  <w:rFonts w:ascii="Cambria Math" w:eastAsiaTheme="minorEastAsia" w:hAnsi="Cambria Math" w:cstheme="majorBidi"/>
+                </w:rPr>
+                <m:t>U</m:t>
+              </m:r>
+            </m:e>
+            <m:sub>
+              <m:r>
+                <w:rPr>
+                  <w:rFonts w:ascii="Cambria Math" w:eastAsiaTheme="minorEastAsia" w:hAnsi="Cambria Math" w:cstheme="majorBidi"/>
+                </w:rPr>
+                <m:t>A0</m:t>
+              </m:r>
+            </m:sub>
+          </m:sSub>
+          <m:r>
+            <m:rPr>
+              <m:sty m:val="p"/>
+            </m:rPr>
+            <w:rPr>
+              <w:rFonts w:ascii="Cambria Math" w:eastAsiaTheme="minorEastAsia" w:hAnsi="Cambria Math" w:cstheme="majorBidi"/>
+            </w:rPr>
+            <m:t>-</m:t>
+          </m:r>
+          <m:d>
+            <m:dPr>
+              <m:ctrlPr>
+                <w:rPr>
+                  <w:rFonts w:ascii="Cambria Math" w:eastAsiaTheme="minorEastAsia" w:hAnsi="Cambria Math" w:cstheme="majorBidi"/>
+                </w:rPr>
+              </m:ctrlPr>
+            </m:dPr>
+            <m:e>
+              <m:f>
+                <m:fPr>
+                  <m:ctrlPr>
+                    <w:rPr>
+                      <w:rFonts w:ascii="Cambria Math" w:eastAsiaTheme="minorEastAsia" w:hAnsi="Cambria Math" w:cstheme="majorBidi"/>
+                    </w:rPr>
+                  </m:ctrlPr>
+                </m:fPr>
+                <m:num>
+                  <m:r>
+                    <m:rPr>
+                      <m:sty m:val="p"/>
+                    </m:rPr>
+                    <w:rPr>
+                      <w:rFonts w:ascii="Cambria Math" w:eastAsiaTheme="minorEastAsia" w:hAnsi="Cambria Math" w:cstheme="majorBidi"/>
+                    </w:rPr>
+                    <m:t>1</m:t>
+                  </m:r>
+                </m:num>
+                <m:den>
+                  <m:r>
+                    <m:rPr>
+                      <m:sty m:val="p"/>
+                    </m:rPr>
+                    <w:rPr>
+                      <w:rFonts w:ascii="Cambria Math" w:eastAsiaTheme="minorEastAsia" w:hAnsi="Cambria Math" w:cstheme="majorBidi"/>
+                    </w:rPr>
+                    <m:t>J</m:t>
+                  </m:r>
+                </m:den>
+              </m:f>
+              <m:f>
+                <m:fPr>
+                  <m:ctrlPr>
+                    <w:rPr>
+                      <w:rFonts w:ascii="Cambria Math" w:eastAsiaTheme="minorEastAsia" w:hAnsi="Cambria Math" w:cstheme="majorBidi"/>
+                    </w:rPr>
+                  </m:ctrlPr>
+                </m:fPr>
+                <m:num>
+                  <m:r>
+                    <w:rPr>
+                      <w:rFonts w:ascii="Cambria Math" w:eastAsiaTheme="minorEastAsia" w:hAnsi="Cambria Math" w:cstheme="majorBidi"/>
+                    </w:rPr>
+                    <m:t>d</m:t>
+                  </m:r>
+                  <m:sSub>
+                    <m:sSubPr>
+                      <m:ctrlPr>
+                        <w:rPr>
+                          <w:rFonts w:ascii="Cambria Math" w:eastAsiaTheme="minorEastAsia" w:hAnsi="Cambria Math" w:cstheme="majorBidi"/>
+                          <w:i/>
+                        </w:rPr>
+                      </m:ctrlPr>
+                    </m:sSubPr>
+                    <m:e>
+                      <m:r>
+                        <w:rPr>
+                          <w:rFonts w:ascii="Cambria Math" w:eastAsiaTheme="minorEastAsia" w:hAnsi="Cambria Math" w:cstheme="majorBidi"/>
+                        </w:rPr>
+                        <m:t>M</m:t>
+                      </m:r>
+                    </m:e>
+                    <m:sub>
+                      <m:r>
+                        <w:rPr>
+                          <w:rFonts w:ascii="Cambria Math" w:eastAsiaTheme="minorEastAsia" w:hAnsi="Cambria Math" w:cstheme="majorBidi"/>
+                        </w:rPr>
+                        <m:t>L</m:t>
+                      </m:r>
+                      <m:d>
+                        <m:dPr>
+                          <m:ctrlPr>
+                            <w:rPr>
+                              <w:rFonts w:ascii="Cambria Math" w:eastAsiaTheme="minorEastAsia" w:hAnsi="Cambria Math" w:cstheme="majorBidi"/>
+                              <w:i/>
+                            </w:rPr>
+                          </m:ctrlPr>
+                        </m:dPr>
+                        <m:e>
+                          <m:r>
+                            <w:rPr>
+                              <w:rFonts w:ascii="Cambria Math" w:eastAsiaTheme="minorEastAsia" w:hAnsi="Cambria Math" w:cstheme="majorBidi"/>
+                            </w:rPr>
+                            <m:t>t</m:t>
+                          </m:r>
+                        </m:e>
+                      </m:d>
+                    </m:sub>
+                  </m:sSub>
+                  <m:ctrlPr>
+                    <w:rPr>
+                      <w:rFonts w:ascii="Cambria Math" w:eastAsiaTheme="minorEastAsia" w:hAnsi="Cambria Math" w:cstheme="majorBidi"/>
+                      <w:i/>
+                    </w:rPr>
+                  </m:ctrlPr>
+                </m:num>
+                <m:den>
+                  <m:r>
+                    <w:rPr>
+                      <w:rFonts w:ascii="Cambria Math" w:eastAsiaTheme="minorEastAsia" w:hAnsi="Cambria Math" w:cstheme="majorBidi"/>
+                    </w:rPr>
+                    <m:t>dt</m:t>
+                  </m:r>
+                  <m:ctrlPr>
+                    <w:rPr>
+                      <w:rFonts w:ascii="Cambria Math" w:eastAsiaTheme="minorEastAsia" w:hAnsi="Cambria Math" w:cstheme="majorBidi"/>
+                      <w:i/>
+                    </w:rPr>
+                  </m:ctrlPr>
+                </m:den>
+              </m:f>
+              <m:r>
+                <w:rPr>
+                  <w:rFonts w:ascii="Cambria Math" w:eastAsiaTheme="minorEastAsia" w:hAnsi="Cambria Math" w:cstheme="majorBidi"/>
+                </w:rPr>
+                <m:t>+</m:t>
+              </m:r>
+              <m:f>
+                <m:fPr>
+                  <m:ctrlPr>
+                    <w:rPr>
+                      <w:rFonts w:ascii="Cambria Math" w:eastAsiaTheme="minorEastAsia" w:hAnsi="Cambria Math" w:cstheme="majorBidi"/>
+                    </w:rPr>
+                  </m:ctrlPr>
+                </m:fPr>
+                <m:num>
+                  <m:sSub>
+                    <m:sSubPr>
+                      <m:ctrlPr>
+                        <w:rPr>
+                          <w:rFonts w:ascii="Cambria Math" w:eastAsiaTheme="minorEastAsia" w:hAnsi="Cambria Math" w:cstheme="majorBidi"/>
+                          <w:i/>
+                        </w:rPr>
+                      </m:ctrlPr>
+                    </m:sSubPr>
+                    <m:e>
+                      <m:r>
+                        <w:rPr>
+                          <w:rFonts w:ascii="Cambria Math" w:eastAsiaTheme="minorEastAsia" w:hAnsi="Cambria Math" w:cstheme="majorBidi"/>
+                        </w:rPr>
+                        <m:t>R</m:t>
+                      </m:r>
+                    </m:e>
+                    <m:sub>
+                      <m:r>
+                        <w:rPr>
+                          <w:rFonts w:ascii="Cambria Math" w:eastAsiaTheme="minorEastAsia" w:hAnsi="Cambria Math" w:cstheme="majorBidi"/>
+                        </w:rPr>
+                        <m:t>A</m:t>
+                      </m:r>
+                    </m:sub>
+                  </m:sSub>
+                  <m:r>
+                    <w:rPr>
+                      <w:rFonts w:ascii="Cambria Math" w:eastAsiaTheme="minorEastAsia" w:hAnsi="Cambria Math" w:cstheme="majorBidi"/>
+                    </w:rPr>
+                    <m:t>- k</m:t>
+                  </m:r>
+                  <m:ctrlPr>
+                    <w:rPr>
+                      <w:rFonts w:ascii="Cambria Math" w:eastAsiaTheme="minorEastAsia" w:hAnsi="Cambria Math" w:cstheme="majorBidi"/>
+                      <w:i/>
+                    </w:rPr>
+                  </m:ctrlPr>
+                </m:num>
+                <m:den>
+                  <m:sSub>
+                    <m:sSubPr>
+                      <m:ctrlPr>
+                        <w:rPr>
+                          <w:rFonts w:ascii="Cambria Math" w:eastAsiaTheme="minorEastAsia" w:hAnsi="Cambria Math" w:cstheme="majorBidi"/>
+                          <w:i/>
+                        </w:rPr>
+                      </m:ctrlPr>
+                    </m:sSubPr>
+                    <m:e>
+                      <m:r>
+                        <w:rPr>
+                          <w:rFonts w:ascii="Cambria Math" w:eastAsiaTheme="minorEastAsia" w:hAnsi="Cambria Math" w:cstheme="majorBidi"/>
+                        </w:rPr>
+                        <m:t>L</m:t>
+                      </m:r>
+                    </m:e>
+                    <m:sub>
+                      <m:r>
+                        <w:rPr>
+                          <w:rFonts w:ascii="Cambria Math" w:eastAsiaTheme="minorEastAsia" w:hAnsi="Cambria Math" w:cstheme="majorBidi"/>
+                        </w:rPr>
+                        <m:t>A</m:t>
+                      </m:r>
+                    </m:sub>
+                  </m:sSub>
+                  <m:r>
+                    <w:rPr>
+                      <w:rFonts w:ascii="Cambria Math" w:eastAsiaTheme="minorEastAsia" w:hAnsi="Cambria Math" w:cstheme="majorBidi"/>
+                    </w:rPr>
+                    <m:t>*J</m:t>
+                  </m:r>
+                  <m:ctrlPr>
+                    <w:rPr>
+                      <w:rFonts w:ascii="Cambria Math" w:eastAsiaTheme="minorEastAsia" w:hAnsi="Cambria Math" w:cstheme="majorBidi"/>
+                      <w:i/>
+                    </w:rPr>
+                  </m:ctrlPr>
+                </m:den>
+              </m:f>
+              <m:r>
+                <w:rPr>
+                  <w:rFonts w:ascii="Cambria Math" w:eastAsiaTheme="minorEastAsia" w:hAnsi="Cambria Math" w:cstheme="majorBidi"/>
+                </w:rPr>
+                <m:t>*</m:t>
+              </m:r>
+              <m:sSub>
+                <m:sSubPr>
+                  <m:ctrlPr>
+                    <w:rPr>
+                      <w:rFonts w:ascii="Cambria Math" w:eastAsiaTheme="minorEastAsia" w:hAnsi="Cambria Math" w:cstheme="majorBidi"/>
+                      <w:i/>
+                    </w:rPr>
+                  </m:ctrlPr>
+                </m:sSubPr>
+                <m:e>
+                  <m:r>
+                    <w:rPr>
+                      <w:rFonts w:ascii="Cambria Math" w:eastAsiaTheme="minorEastAsia" w:hAnsi="Cambria Math" w:cstheme="majorBidi"/>
+                    </w:rPr>
+                    <m:t>M</m:t>
+                  </m:r>
+                </m:e>
+                <m:sub>
+                  <m:r>
+                    <w:rPr>
+                      <w:rFonts w:ascii="Cambria Math" w:eastAsiaTheme="minorEastAsia" w:hAnsi="Cambria Math" w:cstheme="majorBidi"/>
+                    </w:rPr>
+                    <m:t>L</m:t>
+                  </m:r>
+                  <m:d>
+                    <m:dPr>
+                      <m:ctrlPr>
+                        <w:rPr>
+                          <w:rFonts w:ascii="Cambria Math" w:eastAsiaTheme="minorEastAsia" w:hAnsi="Cambria Math" w:cstheme="majorBidi"/>
+                          <w:i/>
+                        </w:rPr>
+                      </m:ctrlPr>
+                    </m:dPr>
+                    <m:e>
+                      <m:r>
+                        <w:rPr>
+                          <w:rFonts w:ascii="Cambria Math" w:eastAsiaTheme="minorEastAsia" w:hAnsi="Cambria Math" w:cstheme="majorBidi"/>
+                        </w:rPr>
+                        <m:t>t</m:t>
+                      </m:r>
+                    </m:e>
+                  </m:d>
+                </m:sub>
+              </m:sSub>
+              <m:ctrlPr>
+                <w:rPr>
+                  <w:rFonts w:ascii="Cambria Math" w:eastAsiaTheme="minorEastAsia" w:hAnsi="Cambria Math" w:cstheme="majorBidi"/>
+                  <w:i/>
+                </w:rPr>
+              </m:ctrlPr>
+            </m:e>
+          </m:d>
         </m:oMath>
       </m:oMathPara>
     </w:p>
@@ -7767,6 +8468,37 @@
           <w:rFonts w:eastAsiaTheme="majorEastAsia" w:cstheme="majorBidi"/>
         </w:rPr>
       </w:pPr>
+      <m:oMathPara>
+        <m:oMath>
+          <m:acc>
+            <m:accPr>
+              <m:chr m:val="̇"/>
+              <m:ctrlPr>
+                <w:rPr>
+                  <w:rFonts w:ascii="Cambria Math" w:eastAsiaTheme="majorEastAsia" w:hAnsi="Cambria Math" w:cstheme="majorBidi"/>
+                </w:rPr>
+              </m:ctrlPr>
+            </m:accPr>
+            <m:e>
+              <m:r>
+                <m:rPr>
+                  <m:sty m:val="p"/>
+                </m:rPr>
+                <w:rPr>
+                  <w:rFonts w:ascii="Cambria Math" w:eastAsiaTheme="majorEastAsia" w:hAnsi="Cambria Math" w:cstheme="majorBidi"/>
+                </w:rPr>
+                <m:t>ω</m:t>
+              </m:r>
+            </m:e>
+          </m:acc>
+          <m:r>
+            <w:rPr>
+              <w:rFonts w:ascii="Cambria Math" w:eastAsiaTheme="majorEastAsia" w:hAnsi="Cambria Math" w:cstheme="majorBidi"/>
+            </w:rPr>
+            <m:t>=a</m:t>
+          </m:r>
+        </m:oMath>
+      </m:oMathPara>
     </w:p>
     <w:p>
       <w:pPr>
@@ -7774,90 +8506,158 @@
           <w:rFonts w:eastAsiaTheme="majorEastAsia" w:cstheme="majorBidi"/>
         </w:rPr>
       </w:pPr>
+      <w:r>
+        <w:rPr>
+          <w:rFonts w:eastAsiaTheme="majorEastAsia" w:cstheme="majorBidi"/>
+        </w:rPr>
+        <w:t>In Matrix Schreibweise:</w:t>
+      </w:r>
     </w:p>
     <w:p>
       <w:pPr>
         <w:rPr>
-          <w:rFonts w:eastAsiaTheme="minorEastAsia" w:cstheme="majorBidi"/>
+          <w:rFonts w:eastAsiaTheme="majorEastAsia" w:cstheme="majorBidi"/>
         </w:rPr>
       </w:pPr>
     </w:p>
     <w:p>
       <w:pPr>
         <w:rPr>
-          <w:rFonts w:eastAsiaTheme="minorEastAsia" w:cstheme="majorBidi"/>
+          <w:rFonts w:eastAsiaTheme="majorEastAsia" w:cstheme="majorBidi"/>
         </w:rPr>
       </w:pPr>
     </w:p>
     <w:p>
       <w:pPr>
-        <w:rPr>
-          <w:rFonts w:eastAsiaTheme="minorEastAsia" w:cstheme="majorBidi"/>
-        </w:rPr>
-      </w:pPr>
+        <w:pStyle w:val="berschrift2"/>
+      </w:pPr>
+      <w:r>
+        <w:t>i) Entspricht das Verhalten der Interpretation?</w:t>
+      </w:r>
     </w:p>
     <w:p>
       <w:pPr>
         <w:rPr>
-          <w:rFonts w:eastAsiaTheme="minorEastAsia" w:cstheme="majorBidi"/>
+          <w:rFonts w:eastAsiaTheme="minorEastAsia"/>
         </w:rPr>
       </w:pPr>
-    </w:p>
-    <w:p>
-      <w:pPr>
+      <w:r>
+        <w:t xml:space="preserve">Die Interpretation des Faktors </w:t>
+      </w:r>
+      <m:oMath>
+        <m:sSub>
+          <m:sSubPr>
+            <m:ctrlPr>
+              <w:rPr>
+                <w:rFonts w:ascii="Cambria Math" w:hAnsi="Cambria Math"/>
+                <w:i/>
+              </w:rPr>
+            </m:ctrlPr>
+          </m:sSubPr>
+          <m:e>
+            <m:r>
+              <w:rPr>
+                <w:rFonts w:ascii="Cambria Math" w:hAnsi="Cambria Math"/>
+              </w:rPr>
+              <m:t>k</m:t>
+            </m:r>
+          </m:e>
+          <m:sub>
+            <m:r>
+              <w:rPr>
+                <w:rFonts w:ascii="Cambria Math" w:hAnsi="Cambria Math"/>
+              </w:rPr>
+              <m:t>1</m:t>
+            </m:r>
+          </m:sub>
+        </m:sSub>
+      </m:oMath>
+      <w:r>
         <w:rPr>
-          <w:rFonts w:eastAsiaTheme="minorEastAsia" w:cstheme="majorBidi"/>
+          <w:rFonts w:eastAsiaTheme="minorEastAsia"/>
         </w:rPr>
-      </w:pPr>
-    </w:p>
-    <w:p>
-      <w:pPr>
+        <w:t xml:space="preserve"> lässt dich mittels der Simulation belegen, da bei </w:t>
+      </w:r>
+      <m:oMath>
+        <m:sSub>
+          <m:sSubPr>
+            <m:ctrlPr>
+              <w:rPr>
+                <w:rFonts w:ascii="Cambria Math" w:eastAsiaTheme="minorEastAsia" w:hAnsi="Cambria Math"/>
+                <w:i/>
+              </w:rPr>
+            </m:ctrlPr>
+          </m:sSubPr>
+          <m:e>
+            <m:r>
+              <w:rPr>
+                <w:rFonts w:ascii="Cambria Math" w:eastAsiaTheme="minorEastAsia" w:hAnsi="Cambria Math"/>
+              </w:rPr>
+              <m:t>R</m:t>
+            </m:r>
+          </m:e>
+          <m:sub>
+            <m:r>
+              <w:rPr>
+                <w:rFonts w:ascii="Cambria Math" w:eastAsiaTheme="minorEastAsia" w:hAnsi="Cambria Math"/>
+              </w:rPr>
+              <m:t>A</m:t>
+            </m:r>
+          </m:sub>
+        </m:sSub>
+        <m:r>
+          <w:rPr>
+            <w:rFonts w:ascii="Cambria Math" w:eastAsiaTheme="minorEastAsia" w:hAnsi="Cambria Math"/>
+          </w:rPr>
+          <m:t>=k</m:t>
+        </m:r>
+      </m:oMath>
+      <w:r>
         <w:rPr>
-          <w:rFonts w:eastAsiaTheme="minorEastAsia" w:cstheme="majorBidi"/>
+          <w:rFonts w:eastAsiaTheme="minorEastAsia"/>
         </w:rPr>
-      </w:pPr>
-    </w:p>
-    <w:p>
-      <w:pPr>
+        <w:t xml:space="preserve">, also </w:t>
+      </w:r>
+      <m:oMath>
+        <m:sSub>
+          <m:sSubPr>
+            <m:ctrlPr>
+              <w:rPr>
+                <w:rFonts w:ascii="Cambria Math" w:eastAsiaTheme="minorEastAsia" w:hAnsi="Cambria Math"/>
+                <w:i/>
+              </w:rPr>
+            </m:ctrlPr>
+          </m:sSubPr>
+          <m:e>
+            <m:r>
+              <w:rPr>
+                <w:rFonts w:ascii="Cambria Math" w:eastAsiaTheme="minorEastAsia" w:hAnsi="Cambria Math"/>
+              </w:rPr>
+              <m:t>k</m:t>
+            </m:r>
+          </m:e>
+          <m:sub>
+            <m:r>
+              <w:rPr>
+                <w:rFonts w:ascii="Cambria Math" w:eastAsiaTheme="minorEastAsia" w:hAnsi="Cambria Math"/>
+              </w:rPr>
+              <m:t>1</m:t>
+            </m:r>
+          </m:sub>
+        </m:sSub>
+        <m:r>
+          <w:rPr>
+            <w:rFonts w:ascii="Cambria Math" w:eastAsiaTheme="minorEastAsia" w:hAnsi="Cambria Math"/>
+          </w:rPr>
+          <m:t>=0</m:t>
+        </m:r>
+      </m:oMath>
+      <w:r>
         <w:rPr>
-          <w:rFonts w:eastAsiaTheme="minorEastAsia" w:cstheme="majorBidi"/>
+          <w:rFonts w:eastAsiaTheme="minorEastAsia"/>
         </w:rPr>
-      </w:pPr>
-    </w:p>
-    <w:p>
-      <w:pPr>
-        <w:rPr>
-          <w:rFonts w:eastAsiaTheme="minorEastAsia" w:cstheme="majorBidi"/>
-        </w:rPr>
-      </w:pPr>
-    </w:p>
-    <w:p>
-      <w:pPr>
-        <w:rPr>
-          <w:rFonts w:eastAsiaTheme="minorEastAsia" w:cstheme="majorBidi"/>
-        </w:rPr>
-      </w:pPr>
-    </w:p>
-    <w:p>
-      <w:pPr>
-        <w:rPr>
-          <w:rFonts w:eastAsiaTheme="minorEastAsia" w:cstheme="majorBidi"/>
-        </w:rPr>
-      </w:pPr>
-    </w:p>
-    <w:p>
-      <w:pPr>
-        <w:rPr>
-          <w:rFonts w:eastAsiaTheme="minorEastAsia" w:cstheme="majorBidi"/>
-        </w:rPr>
-      </w:pPr>
-    </w:p>
-    <w:p>
-      <w:pPr>
-        <w:rPr>
-          <w:rFonts w:eastAsiaTheme="minorEastAsia" w:cstheme="majorBidi"/>
-        </w:rPr>
-      </w:pPr>
+        <w:t xml:space="preserve"> eine ungedämpfte Schwingung zu beobachten ist.</w:t>
+      </w:r>
     </w:p>
     <w:p>
       <w:pPr>
@@ -8602,6 +9402,95 @@
     </w:lvl>
   </w:abstractNum>
   <w:abstractNum w:abstractNumId="3" w15:restartNumberingAfterBreak="0">
+    <w:nsid w:val="240D2F19"/>
+    <w:multiLevelType w:val="hybridMultilevel"/>
+    <w:tmpl w:val="BBF8A550"/>
+    <w:lvl w:ilvl="0" w:tplc="A6CECF78">
+      <w:start w:val="1"/>
+      <w:numFmt w:val="lowerRoman"/>
+      <w:lvlText w:val="%1)"/>
+      <w:lvlJc w:val="left"/>
+      <w:pPr>
+        <w:ind w:left="1080" w:hanging="720"/>
+      </w:pPr>
+      <w:rPr>
+        <w:rFonts w:hint="default"/>
+      </w:rPr>
+    </w:lvl>
+    <w:lvl w:ilvl="1" w:tplc="04070019" w:tentative="1">
+      <w:start w:val="1"/>
+      <w:numFmt w:val="lowerLetter"/>
+      <w:lvlText w:val="%2."/>
+      <w:lvlJc w:val="left"/>
+      <w:pPr>
+        <w:ind w:left="1440" w:hanging="360"/>
+      </w:pPr>
+    </w:lvl>
+    <w:lvl w:ilvl="2" w:tplc="0407001B" w:tentative="1">
+      <w:start w:val="1"/>
+      <w:numFmt w:val="lowerRoman"/>
+      <w:lvlText w:val="%3."/>
+      <w:lvlJc w:val="right"/>
+      <w:pPr>
+        <w:ind w:left="2160" w:hanging="180"/>
+      </w:pPr>
+    </w:lvl>
+    <w:lvl w:ilvl="3" w:tplc="0407000F" w:tentative="1">
+      <w:start w:val="1"/>
+      <w:numFmt w:val="decimal"/>
+      <w:lvlText w:val="%4."/>
+      <w:lvlJc w:val="left"/>
+      <w:pPr>
+        <w:ind w:left="2880" w:hanging="360"/>
+      </w:pPr>
+    </w:lvl>
+    <w:lvl w:ilvl="4" w:tplc="04070019" w:tentative="1">
+      <w:start w:val="1"/>
+      <w:numFmt w:val="lowerLetter"/>
+      <w:lvlText w:val="%5."/>
+      <w:lvlJc w:val="left"/>
+      <w:pPr>
+        <w:ind w:left="3600" w:hanging="360"/>
+      </w:pPr>
+    </w:lvl>
+    <w:lvl w:ilvl="5" w:tplc="0407001B" w:tentative="1">
+      <w:start w:val="1"/>
+      <w:numFmt w:val="lowerRoman"/>
+      <w:lvlText w:val="%6."/>
+      <w:lvlJc w:val="right"/>
+      <w:pPr>
+        <w:ind w:left="4320" w:hanging="180"/>
+      </w:pPr>
+    </w:lvl>
+    <w:lvl w:ilvl="6" w:tplc="0407000F" w:tentative="1">
+      <w:start w:val="1"/>
+      <w:numFmt w:val="decimal"/>
+      <w:lvlText w:val="%7."/>
+      <w:lvlJc w:val="left"/>
+      <w:pPr>
+        <w:ind w:left="5040" w:hanging="360"/>
+      </w:pPr>
+    </w:lvl>
+    <w:lvl w:ilvl="7" w:tplc="04070019" w:tentative="1">
+      <w:start w:val="1"/>
+      <w:numFmt w:val="lowerLetter"/>
+      <w:lvlText w:val="%8."/>
+      <w:lvlJc w:val="left"/>
+      <w:pPr>
+        <w:ind w:left="5760" w:hanging="360"/>
+      </w:pPr>
+    </w:lvl>
+    <w:lvl w:ilvl="8" w:tplc="0407001B" w:tentative="1">
+      <w:start w:val="1"/>
+      <w:numFmt w:val="lowerRoman"/>
+      <w:lvlText w:val="%9."/>
+      <w:lvlJc w:val="right"/>
+      <w:pPr>
+        <w:ind w:left="6480" w:hanging="180"/>
+      </w:pPr>
+    </w:lvl>
+  </w:abstractNum>
+  <w:abstractNum w:abstractNumId="4" w15:restartNumberingAfterBreak="0">
     <w:nsid w:val="4A6E1532"/>
     <w:multiLevelType w:val="hybridMultilevel"/>
     <w:tmpl w:val="ADCAA82A"/>
@@ -8715,7 +9604,7 @@
       </w:rPr>
     </w:lvl>
   </w:abstractNum>
-  <w:abstractNum w:abstractNumId="4" w15:restartNumberingAfterBreak="0">
+  <w:abstractNum w:abstractNumId="5" w15:restartNumberingAfterBreak="0">
     <w:nsid w:val="5C51676B"/>
     <w:multiLevelType w:val="hybridMultilevel"/>
     <w:tmpl w:val="78D89148"/>
@@ -8828,7 +9717,7 @@
       </w:rPr>
     </w:lvl>
   </w:abstractNum>
-  <w:abstractNum w:abstractNumId="5" w15:restartNumberingAfterBreak="0">
+  <w:abstractNum w:abstractNumId="6" w15:restartNumberingAfterBreak="0">
     <w:nsid w:val="61430CE3"/>
     <w:multiLevelType w:val="multilevel"/>
     <w:tmpl w:val="06227FE8"/>
@@ -8941,7 +9830,7 @@
       </w:rPr>
     </w:lvl>
   </w:abstractNum>
-  <w:abstractNum w:abstractNumId="6" w15:restartNumberingAfterBreak="0">
+  <w:abstractNum w:abstractNumId="7" w15:restartNumberingAfterBreak="0">
     <w:nsid w:val="696468F6"/>
     <w:multiLevelType w:val="hybridMultilevel"/>
     <w:tmpl w:val="DE2252C6"/>
@@ -9054,7 +9943,7 @@
       </w:rPr>
     </w:lvl>
   </w:abstractNum>
-  <w:abstractNum w:abstractNumId="7" w15:restartNumberingAfterBreak="0">
+  <w:abstractNum w:abstractNumId="8" w15:restartNumberingAfterBreak="0">
     <w:nsid w:val="73BD725E"/>
     <w:multiLevelType w:val="hybridMultilevel"/>
     <w:tmpl w:val="BA3AF5FC"/>
@@ -9168,16 +10057,16 @@
     </w:lvl>
   </w:abstractNum>
   <w:num w:numId="1" w16cid:durableId="466096304">
-    <w:abstractNumId w:val="3"/>
+    <w:abstractNumId w:val="4"/>
   </w:num>
   <w:num w:numId="2" w16cid:durableId="362563826">
-    <w:abstractNumId w:val="5"/>
+    <w:abstractNumId w:val="6"/>
   </w:num>
   <w:num w:numId="3" w16cid:durableId="181742649">
     <w:abstractNumId w:val="0"/>
   </w:num>
   <w:num w:numId="4" w16cid:durableId="978922617">
-    <w:abstractNumId w:val="7"/>
+    <w:abstractNumId w:val="8"/>
   </w:num>
   <w:num w:numId="5" w16cid:durableId="1690832276">
     <w:abstractNumId w:val="2"/>
@@ -9186,12 +10075,15 @@
     <w:abstractNumId w:val="1"/>
   </w:num>
   <w:num w:numId="7" w16cid:durableId="1797025660">
-    <w:abstractNumId w:val="6"/>
+    <w:abstractNumId w:val="7"/>
   </w:num>
   <w:num w:numId="8" w16cid:durableId="888616561">
+    <w:abstractNumId w:val="5"/>
+  </w:num>
+  <w:num w:numId="9" w16cid:durableId="634992118">
     <w:abstractNumId w:val="4"/>
   </w:num>
-  <w:num w:numId="9" w16cid:durableId="634992118">
+  <w:num w:numId="10" w16cid:durableId="1406563758">
     <w:abstractNumId w:val="3"/>
   </w:num>
 </w:numbering>
@@ -9595,7 +10487,7 @@
   <w:style w:type="paragraph" w:default="1" w:styleId="Standard">
     <w:name w:val="Normal"/>
     <w:qFormat/>
-    <w:rsid w:val="00C82B25"/>
+    <w:rsid w:val="008B5613"/>
     <w:pPr>
       <w:spacing w:after="80"/>
     </w:pPr>
@@ -10231,6 +11123,25 @@
 </file>
 
 <file path=customXml/item1.xml><?xml version="1.0" encoding="utf-8"?>
+<?mso-contentType ?>
+<FormTemplates xmlns="http://schemas.microsoft.com/sharepoint/v3/contenttype/forms">
+  <Display>DocumentLibraryForm</Display>
+  <Edit>DocumentLibraryForm</Edit>
+  <New>DocumentLibraryForm</New>
+</FormTemplates>
+</file>
+
+<file path=customXml/item2.xml><?xml version="1.0" encoding="utf-8"?>
+<b:Sources xmlns:b="http://schemas.openxmlformats.org/officeDocument/2006/bibliography" xmlns="http://schemas.openxmlformats.org/officeDocument/2006/bibliography" SelectedStyle="\APASixthEditionOfficeOnline.xsl" StyleName="APA" Version="6"/>
+</file>
+
+<file path=customXml/item3.xml><?xml version="1.0" encoding="utf-8"?>
+<p:properties xmlns:p="http://schemas.microsoft.com/office/2006/metadata/properties" xmlns:xsi="http://www.w3.org/2001/XMLSchema-instance" xmlns:pc="http://schemas.microsoft.com/office/infopath/2007/PartnerControls">
+  <documentManagement/>
+</p:properties>
+</file>
+
+<file path=customXml/item4.xml><?xml version="1.0" encoding="utf-8"?>
 <ct:contentTypeSchema xmlns:ct="http://schemas.microsoft.com/office/2006/metadata/contentType" xmlns:ma="http://schemas.microsoft.com/office/2006/metadata/properties/metaAttributes" ct:_="" ma:_="" ma:contentTypeName="Document" ma:contentTypeID="0x010100507D814C6D4BFF46983A8FE70AEF9592" ma:contentTypeVersion="11" ma:contentTypeDescription="Create a new document." ma:contentTypeScope="" ma:versionID="05cec0239b14f5eac34fa86c142740f0">
   <xsd:schema xmlns:xsd="http://www.w3.org/2001/XMLSchema" xmlns:xs="http://www.w3.org/2001/XMLSchema" xmlns:p="http://schemas.microsoft.com/office/2006/metadata/properties" xmlns:ns3="4b1f593f-fa62-4f5b-9b14-26072438e5b3" xmlns:ns4="fb46b9da-09cb-4472-8411-60e33ba7dd41" targetNamespace="http://schemas.microsoft.com/office/2006/metadata/properties" ma:root="true" ma:fieldsID="024f4e8dab6dc1f0b6a78279746199d3" ns3:_="" ns4:_="">
     <xsd:import namespace="4b1f593f-fa62-4f5b-9b14-26072438e5b3"/>
@@ -10439,26 +11350,32 @@
 </ct:contentTypeSchema>
 </file>
 
-<file path=customXml/item2.xml><?xml version="1.0" encoding="utf-8"?>
-<p:properties xmlns:p="http://schemas.microsoft.com/office/2006/metadata/properties" xmlns:xsi="http://www.w3.org/2001/XMLSchema-instance" xmlns:pc="http://schemas.microsoft.com/office/infopath/2007/PartnerControls">
-  <documentManagement/>
-</p:properties>
+<file path=customXml/itemProps1.xml><?xml version="1.0" encoding="utf-8"?>
+<ds:datastoreItem xmlns:ds="http://schemas.openxmlformats.org/officeDocument/2006/customXml" ds:itemID="{ABA0EA46-277A-4F31-BC54-F458A73D6462}">
+  <ds:schemaRefs>
+    <ds:schemaRef ds:uri="http://schemas.microsoft.com/sharepoint/v3/contenttype/forms"/>
+  </ds:schemaRefs>
+</ds:datastoreItem>
 </file>
 
-<file path=customXml/item3.xml><?xml version="1.0" encoding="utf-8"?>
-<b:Sources xmlns:b="http://schemas.openxmlformats.org/officeDocument/2006/bibliography" xmlns="http://schemas.openxmlformats.org/officeDocument/2006/bibliography" SelectedStyle="\APASixthEditionOfficeOnline.xsl" StyleName="APA" Version="6"/>
+<file path=customXml/itemProps2.xml><?xml version="1.0" encoding="utf-8"?>
+<ds:datastoreItem xmlns:ds="http://schemas.openxmlformats.org/officeDocument/2006/customXml" ds:itemID="{8E454266-7A6F-4017-B068-8E0719458D2C}">
+  <ds:schemaRefs>
+    <ds:schemaRef ds:uri="http://schemas.openxmlformats.org/officeDocument/2006/bibliography"/>
+  </ds:schemaRefs>
+</ds:datastoreItem>
 </file>
 
-<file path=customXml/item4.xml><?xml version="1.0" encoding="utf-8"?>
-<?mso-contentType ?>
-<FormTemplates xmlns="http://schemas.microsoft.com/sharepoint/v3/contenttype/forms">
-  <Display>DocumentLibraryForm</Display>
-  <Edit>DocumentLibraryForm</Edit>
-  <New>DocumentLibraryForm</New>
-</FormTemplates>
+<file path=customXml/itemProps3.xml><?xml version="1.0" encoding="utf-8"?>
+<ds:datastoreItem xmlns:ds="http://schemas.openxmlformats.org/officeDocument/2006/customXml" ds:itemID="{34142393-332F-4E71-B4EF-B73D157A68E7}">
+  <ds:schemaRefs>
+    <ds:schemaRef ds:uri="http://schemas.microsoft.com/office/2006/metadata/properties"/>
+    <ds:schemaRef ds:uri="http://schemas.microsoft.com/office/infopath/2007/PartnerControls"/>
+  </ds:schemaRefs>
+</ds:datastoreItem>
 </file>
 
-<file path=customXml/itemProps1.xml><?xml version="1.0" encoding="utf-8"?>
+<file path=customXml/itemProps4.xml><?xml version="1.0" encoding="utf-8"?>
 <ds:datastoreItem xmlns:ds="http://schemas.openxmlformats.org/officeDocument/2006/customXml" ds:itemID="{46BCD6E8-FF77-4917-A7A0-02C3CD9E0E66}">
   <ds:schemaRefs>
     <ds:schemaRef ds:uri="http://schemas.microsoft.com/office/2006/metadata/contentType"/>
@@ -10475,29 +11392,4 @@
     <ds:schemaRef ds:uri="http://schemas.microsoft.com/internal/obd"/>
   </ds:schemaRefs>
 </ds:datastoreItem>
-</file>
-
-<file path=customXml/itemProps2.xml><?xml version="1.0" encoding="utf-8"?>
-<ds:datastoreItem xmlns:ds="http://schemas.openxmlformats.org/officeDocument/2006/customXml" ds:itemID="{34142393-332F-4E71-B4EF-B73D157A68E7}">
-  <ds:schemaRefs>
-    <ds:schemaRef ds:uri="http://schemas.microsoft.com/office/2006/metadata/properties"/>
-    <ds:schemaRef ds:uri="http://schemas.microsoft.com/office/infopath/2007/PartnerControls"/>
-  </ds:schemaRefs>
-</ds:datastoreItem>
-</file>
-
-<file path=customXml/itemProps3.xml><?xml version="1.0" encoding="utf-8"?>
-<ds:datastoreItem xmlns:ds="http://schemas.openxmlformats.org/officeDocument/2006/customXml" ds:itemID="{8E454266-7A6F-4017-B068-8E0719458D2C}">
-  <ds:schemaRefs>
-    <ds:schemaRef ds:uri="http://schemas.openxmlformats.org/officeDocument/2006/bibliography"/>
-  </ds:schemaRefs>
-</ds:datastoreItem>
-</file>
-
-<file path=customXml/itemProps4.xml><?xml version="1.0" encoding="utf-8"?>
-<ds:datastoreItem xmlns:ds="http://schemas.openxmlformats.org/officeDocument/2006/customXml" ds:itemID="{ABA0EA46-277A-4F31-BC54-F458A73D6462}">
-  <ds:schemaRefs>
-    <ds:schemaRef ds:uri="http://schemas.microsoft.com/sharepoint/v3/contenttype/forms"/>
-  </ds:schemaRefs>
-</ds:datastoreItem>
 </file>
--- a/Hue_3/Hue3_Leon Knauf.docx
+++ b/Hue_3/Hue3_Leon Knauf.docx
@@ -7059,15 +7059,139 @@
     <w:p>
       <w:pPr>
         <w:rPr>
-          <w:rFonts w:eastAsiaTheme="minorEastAsia" w:cstheme="majorBidi"/>
+          <w:rFonts w:eastAsiaTheme="minorEastAsia"/>
         </w:rPr>
       </w:pPr>
+      <w:r>
+        <w:t xml:space="preserve">Die allgemeine DGL einer gedämpften Schwingung lautet: </w:t>
+      </w:r>
+      <m:oMath>
+        <m:acc>
+          <m:accPr>
+            <m:chr m:val="̈"/>
+            <m:ctrlPr>
+              <w:rPr>
+                <w:rFonts w:ascii="Cambria Math" w:hAnsi="Cambria Math"/>
+              </w:rPr>
+            </m:ctrlPr>
+          </m:accPr>
+          <m:e>
+            <m:r>
+              <w:rPr>
+                <w:rFonts w:ascii="Cambria Math" w:hAnsi="Cambria Math"/>
+              </w:rPr>
+              <m:t>x</m:t>
+            </m:r>
+          </m:e>
+        </m:acc>
+        <m:r>
+          <w:rPr>
+            <w:rFonts w:ascii="Cambria Math" w:hAnsi="Cambria Math"/>
+          </w:rPr>
+          <m:t>+2*</m:t>
+        </m:r>
+        <m:r>
+          <m:rPr>
+            <m:sty m:val="p"/>
+          </m:rPr>
+          <w:rPr>
+            <w:rFonts w:ascii="Cambria Math" w:hAnsi="Cambria Math"/>
+          </w:rPr>
+          <m:t>δ</m:t>
+        </m:r>
+        <m:r>
+          <w:rPr>
+            <w:rFonts w:ascii="Cambria Math" w:hAnsi="Cambria Math"/>
+          </w:rPr>
+          <m:t>*</m:t>
+        </m:r>
+        <m:acc>
+          <m:accPr>
+            <m:chr m:val="̇"/>
+            <m:ctrlPr>
+              <w:rPr>
+                <w:rFonts w:ascii="Cambria Math" w:hAnsi="Cambria Math"/>
+              </w:rPr>
+            </m:ctrlPr>
+          </m:accPr>
+          <m:e>
+            <m:r>
+              <w:rPr>
+                <w:rFonts w:ascii="Cambria Math" w:hAnsi="Cambria Math"/>
+              </w:rPr>
+              <m:t>x</m:t>
+            </m:r>
+          </m:e>
+        </m:acc>
+        <m:r>
+          <w:rPr>
+            <w:rFonts w:ascii="Cambria Math" w:hAnsi="Cambria Math"/>
+          </w:rPr>
+          <m:t>+</m:t>
+        </m:r>
+        <m:sSubSup>
+          <m:sSubSupPr>
+            <m:ctrlPr>
+              <w:rPr>
+                <w:rFonts w:ascii="Cambria Math" w:hAnsi="Cambria Math"/>
+                <w:i/>
+              </w:rPr>
+            </m:ctrlPr>
+          </m:sSubSupPr>
+          <m:e>
+            <m:r>
+              <m:rPr>
+                <m:sty m:val="p"/>
+              </m:rPr>
+              <w:rPr>
+                <w:rFonts w:ascii="Cambria Math" w:hAnsi="Cambria Math"/>
+              </w:rPr>
+              <m:t>ω</m:t>
+            </m:r>
+          </m:e>
+          <m:sub>
+            <m:r>
+              <w:rPr>
+                <w:rFonts w:ascii="Cambria Math" w:hAnsi="Cambria Math"/>
+              </w:rPr>
+              <m:t>0</m:t>
+            </m:r>
+          </m:sub>
+          <m:sup>
+            <m:r>
+              <w:rPr>
+                <w:rFonts w:ascii="Cambria Math" w:hAnsi="Cambria Math"/>
+              </w:rPr>
+              <m:t>2</m:t>
+            </m:r>
+          </m:sup>
+        </m:sSubSup>
+        <m:r>
+          <w:rPr>
+            <w:rFonts w:ascii="Cambria Math" w:hAnsi="Cambria Math"/>
+          </w:rPr>
+          <m:t>*x=0</m:t>
+        </m:r>
+      </m:oMath>
+    </w:p>
+    <w:p>
+      <w:pPr>
+        <w:rPr>
+          <w:rFonts w:eastAsiaTheme="minorEastAsia"/>
+        </w:rPr>
+      </w:pPr>
+      <w:r>
+        <w:rPr>
+          <w:rFonts w:eastAsiaTheme="minorEastAsia"/>
+        </w:rPr>
+        <w:t xml:space="preserve">Daraus lässt sich bestimmen, dass </w:t>
+      </w:r>
       <m:oMath>
         <m:sSub>
           <m:sSubPr>
             <m:ctrlPr>
               <w:rPr>
-                <w:rFonts w:ascii="Cambria Math" w:hAnsi="Cambria Math"/>
+                <w:rFonts w:ascii="Cambria Math" w:eastAsiaTheme="minorEastAsia" w:hAnsi="Cambria Math"/>
                 <w:i/>
               </w:rPr>
             </m:ctrlPr>
@@ -7075,7 +7199,7 @@
           <m:e>
             <m:r>
               <w:rPr>
-                <w:rFonts w:ascii="Cambria Math" w:hAnsi="Cambria Math"/>
+                <w:rFonts w:ascii="Cambria Math" w:eastAsiaTheme="minorEastAsia" w:hAnsi="Cambria Math"/>
               </w:rPr>
               <m:t>k</m:t>
             </m:r>
@@ -7083,7 +7207,7 @@
           <m:sub>
             <m:r>
               <w:rPr>
-                <w:rFonts w:ascii="Cambria Math" w:hAnsi="Cambria Math"/>
+                <w:rFonts w:ascii="Cambria Math" w:eastAsiaTheme="minorEastAsia" w:hAnsi="Cambria Math"/>
               </w:rPr>
               <m:t>1</m:t>
             </m:r>
@@ -7092,58 +7216,192 @@
       </m:oMath>
       <w:r>
         <w:rPr>
-          <w:rFonts w:eastAsiaTheme="minorEastAsia" w:cstheme="majorBidi"/>
+          <w:rFonts w:eastAsiaTheme="minorEastAsia"/>
         </w:rPr>
-        <w:t xml:space="preserve"> ist die Zeitkonstante der Dämpfung, in diesem Fall </w:t>
+        <w:t xml:space="preserve"> gleich der Hälfte der Abklingkonstante </w:t>
       </w:r>
       <m:oMath>
-        <m:f>
-          <m:fPr>
-            <m:ctrlPr>
-              <w:rPr>
-                <w:rFonts w:ascii="Cambria Math" w:eastAsiaTheme="minorEastAsia" w:hAnsi="Cambria Math" w:cstheme="majorBidi"/>
-              </w:rPr>
-            </m:ctrlPr>
-          </m:fPr>
-          <m:num>
-            <m:r>
-              <w:rPr>
-                <w:rFonts w:ascii="Cambria Math" w:eastAsiaTheme="minorEastAsia" w:hAnsi="Cambria Math" w:cstheme="majorBidi"/>
-              </w:rPr>
-              <m:t>1</m:t>
-            </m:r>
-            <m:ctrlPr>
-              <w:rPr>
-                <w:rFonts w:ascii="Cambria Math" w:eastAsiaTheme="minorEastAsia" w:hAnsi="Cambria Math" w:cstheme="majorBidi"/>
-                <w:i/>
-              </w:rPr>
-            </m:ctrlPr>
-          </m:num>
-          <m:den>
-            <m:r>
-              <m:rPr>
-                <m:sty m:val="p"/>
-              </m:rPr>
-              <w:rPr>
-                <w:rFonts w:ascii="Cambria Math" w:eastAsiaTheme="minorEastAsia" w:hAnsi="Cambria Math" w:cstheme="majorBidi"/>
-              </w:rPr>
-              <m:t>τ</m:t>
-            </m:r>
-            <m:ctrlPr>
-              <w:rPr>
-                <w:rFonts w:ascii="Cambria Math" w:eastAsiaTheme="minorEastAsia" w:hAnsi="Cambria Math" w:cstheme="majorBidi"/>
-                <w:i/>
-              </w:rPr>
-            </m:ctrlPr>
-          </m:den>
-        </m:f>
+        <m:r>
+          <m:rPr>
+            <m:sty m:val="p"/>
+          </m:rPr>
+          <w:rPr>
+            <w:rFonts w:ascii="Cambria Math" w:eastAsiaTheme="minorEastAsia" w:hAnsi="Cambria Math"/>
+          </w:rPr>
+          <m:t>δ</m:t>
+        </m:r>
       </m:oMath>
       <w:r>
         <w:rPr>
+          <w:rFonts w:eastAsiaTheme="minorEastAsia"/>
+        </w:rPr>
+        <w:t xml:space="preserve"> sein muss. In unserem Fall gilt also:</w:t>
+      </w:r>
+    </w:p>
+    <w:p>
+      <w:pPr>
+        <w:rPr>
           <w:rFonts w:eastAsiaTheme="minorEastAsia" w:cstheme="majorBidi"/>
         </w:rPr>
-        <w:t>.</w:t>
-      </w:r>
+      </w:pPr>
+      <m:oMathPara>
+        <m:oMath>
+          <m:r>
+            <w:rPr>
+              <w:rFonts w:ascii="Cambria Math" w:eastAsiaTheme="minorEastAsia" w:hAnsi="Cambria Math"/>
+            </w:rPr>
+            <m:t>2*</m:t>
+          </m:r>
+          <m:r>
+            <w:rPr>
+              <w:rFonts w:ascii="Cambria Math" w:eastAsiaTheme="minorEastAsia" w:hAnsi="Cambria Math"/>
+            </w:rPr>
+            <m:t>δ</m:t>
+          </m:r>
+          <m:r>
+            <w:rPr>
+              <w:rFonts w:ascii="Cambria Math" w:eastAsiaTheme="minorEastAsia" w:hAnsi="Cambria Math"/>
+            </w:rPr>
+            <m:t>=</m:t>
+          </m:r>
+          <m:sSub>
+            <m:sSubPr>
+              <m:ctrlPr>
+                <w:rPr>
+                  <w:rFonts w:ascii="Cambria Math" w:eastAsiaTheme="minorEastAsia" w:hAnsi="Cambria Math"/>
+                  <w:i/>
+                </w:rPr>
+              </m:ctrlPr>
+            </m:sSubPr>
+            <m:e>
+              <m:r>
+                <w:rPr>
+                  <w:rFonts w:ascii="Cambria Math" w:eastAsiaTheme="minorEastAsia" w:hAnsi="Cambria Math"/>
+                </w:rPr>
+                <m:t>k</m:t>
+              </m:r>
+            </m:e>
+            <m:sub>
+              <m:r>
+                <w:rPr>
+                  <w:rFonts w:ascii="Cambria Math" w:eastAsiaTheme="minorEastAsia" w:hAnsi="Cambria Math"/>
+                </w:rPr>
+                <m:t>1</m:t>
+              </m:r>
+            </m:sub>
+          </m:sSub>
+          <m:r>
+            <w:rPr>
+              <w:rFonts w:ascii="Cambria Math" w:eastAsiaTheme="minorEastAsia" w:hAnsi="Cambria Math"/>
+            </w:rPr>
+            <m:t>=1</m:t>
+          </m:r>
+          <m:r>
+            <m:rPr>
+              <m:lit/>
+            </m:rPr>
+            <w:rPr>
+              <w:rFonts w:ascii="Cambria Math" w:eastAsiaTheme="minorEastAsia" w:hAnsi="Cambria Math"/>
+            </w:rPr>
+            <m:t>/</m:t>
+          </m:r>
+          <m:r>
+            <w:rPr>
+              <w:rFonts w:ascii="Cambria Math" w:eastAsiaTheme="minorEastAsia" w:hAnsi="Cambria Math"/>
+            </w:rPr>
+            <m:t>τ</m:t>
+          </m:r>
+          <m:r>
+            <w:rPr>
+              <w:rFonts w:ascii="Cambria Math" w:eastAsiaTheme="minorEastAsia" w:hAnsi="Cambria Math" w:cstheme="majorBidi"/>
+            </w:rPr>
+            <m:t>=</m:t>
+          </m:r>
+          <m:f>
+            <m:fPr>
+              <m:ctrlPr>
+                <w:rPr>
+                  <w:rFonts w:ascii="Cambria Math" w:eastAsiaTheme="minorEastAsia" w:hAnsi="Cambria Math" w:cstheme="majorBidi"/>
+                </w:rPr>
+              </m:ctrlPr>
+            </m:fPr>
+            <m:num>
+              <m:sSub>
+                <m:sSubPr>
+                  <m:ctrlPr>
+                    <w:rPr>
+                      <w:rFonts w:ascii="Cambria Math" w:eastAsiaTheme="minorEastAsia" w:hAnsi="Cambria Math" w:cstheme="majorBidi"/>
+                      <w:i/>
+                    </w:rPr>
+                  </m:ctrlPr>
+                </m:sSubPr>
+                <m:e>
+                  <m:r>
+                    <w:rPr>
+                      <w:rFonts w:ascii="Cambria Math" w:eastAsiaTheme="minorEastAsia" w:hAnsi="Cambria Math" w:cstheme="majorBidi"/>
+                    </w:rPr>
+                    <m:t>R</m:t>
+                  </m:r>
+                </m:e>
+                <m:sub>
+                  <m:r>
+                    <w:rPr>
+                      <w:rFonts w:ascii="Cambria Math" w:eastAsiaTheme="minorEastAsia" w:hAnsi="Cambria Math" w:cstheme="majorBidi"/>
+                    </w:rPr>
+                    <m:t>A</m:t>
+                  </m:r>
+                </m:sub>
+              </m:sSub>
+              <m:r>
+                <w:rPr>
+                  <w:rFonts w:ascii="Cambria Math" w:eastAsiaTheme="minorEastAsia" w:hAnsi="Cambria Math" w:cstheme="majorBidi"/>
+                </w:rPr>
+                <m:t>-k</m:t>
+              </m:r>
+              <m:ctrlPr>
+                <w:rPr>
+                  <w:rFonts w:ascii="Cambria Math" w:eastAsiaTheme="minorEastAsia" w:hAnsi="Cambria Math" w:cstheme="majorBidi"/>
+                  <w:i/>
+                </w:rPr>
+              </m:ctrlPr>
+            </m:num>
+            <m:den>
+              <m:sSub>
+                <m:sSubPr>
+                  <m:ctrlPr>
+                    <w:rPr>
+                      <w:rFonts w:ascii="Cambria Math" w:eastAsiaTheme="minorEastAsia" w:hAnsi="Cambria Math" w:cstheme="majorBidi"/>
+                      <w:i/>
+                    </w:rPr>
+                  </m:ctrlPr>
+                </m:sSubPr>
+                <m:e>
+                  <m:r>
+                    <w:rPr>
+                      <w:rFonts w:ascii="Cambria Math" w:eastAsiaTheme="minorEastAsia" w:hAnsi="Cambria Math" w:cstheme="majorBidi"/>
+                    </w:rPr>
+                    <m:t>L</m:t>
+                  </m:r>
+                </m:e>
+                <m:sub>
+                  <m:r>
+                    <w:rPr>
+                      <w:rFonts w:ascii="Cambria Math" w:eastAsiaTheme="minorEastAsia" w:hAnsi="Cambria Math" w:cstheme="majorBidi"/>
+                    </w:rPr>
+                    <m:t>A</m:t>
+                  </m:r>
+                </m:sub>
+              </m:sSub>
+              <m:ctrlPr>
+                <w:rPr>
+                  <w:rFonts w:ascii="Cambria Math" w:eastAsiaTheme="minorEastAsia" w:hAnsi="Cambria Math" w:cstheme="majorBidi"/>
+                  <w:i/>
+                </w:rPr>
+              </m:ctrlPr>
+            </m:den>
+          </m:f>
+        </m:oMath>
+      </m:oMathPara>
     </w:p>
     <w:p/>
     <w:p>
@@ -7265,8 +7523,50 @@
       </w:r>
     </w:p>
     <w:p>
+      <w:pPr>
+        <w:rPr>
+          <w:rFonts w:eastAsiaTheme="minorEastAsia"/>
+        </w:rPr>
+      </w:pPr>
       <w:r>
-        <w:t>Ist die Zeitkonstante der Dämpfung gleich null, wird das System ungedämpft in einer Sinusfunktion schwingen.</w:t>
+        <w:t xml:space="preserve">Die Abklingkonstante </w:t>
+      </w:r>
+      <m:oMath>
+        <m:r>
+          <w:rPr>
+            <w:rFonts w:ascii="Cambria Math" w:hAnsi="Cambria Math"/>
+          </w:rPr>
+          <m:t>δ</m:t>
+        </m:r>
+      </m:oMath>
+      <w:r>
+        <w:rPr>
+          <w:rFonts w:eastAsiaTheme="minorEastAsia"/>
+        </w:rPr>
+        <w:t xml:space="preserve"> gibt an, wie schnell die Schwingung abklingt. Ist </w:t>
+      </w:r>
+      <m:oMath>
+        <m:r>
+          <w:rPr>
+            <w:rFonts w:ascii="Cambria Math" w:eastAsiaTheme="minorEastAsia" w:hAnsi="Cambria Math"/>
+          </w:rPr>
+          <m:t>δ</m:t>
+        </m:r>
+        <m:r>
+          <w:rPr>
+            <w:rFonts w:ascii="Cambria Math" w:eastAsiaTheme="minorEastAsia" w:hAnsi="Cambria Math"/>
+          </w:rPr>
+          <m:t>=0</m:t>
+        </m:r>
+      </m:oMath>
+      <w:r>
+        <w:rPr>
+          <w:rFonts w:eastAsiaTheme="minorEastAsia"/>
+        </w:rPr>
+        <w:t xml:space="preserve"> klingt die Schwingung nicht ab, da keine Dämpfung vorliegt. Dadurch </w:t>
+      </w:r>
+      <w:r>
+        <w:t>wird das System ungedämpft in einer Sinusfunktion schwingen.</w:t>
       </w:r>
     </w:p>
     <w:p/>
@@ -7324,7 +7624,227 @@
         <w:t>?</w:t>
       </w:r>
     </w:p>
-    <w:p/>
+    <w:p>
+      <w:pPr>
+        <w:rPr>
+          <w:rFonts w:eastAsiaTheme="minorEastAsia"/>
+        </w:rPr>
+      </w:pPr>
+      <w:r>
+        <w:t xml:space="preserve">Aus der allgemeinen Gleichung einer gedämpften Schwingung (siehe Aufgabenteil d.) lässt sich der Faktor </w:t>
+      </w:r>
+      <m:oMath>
+        <m:sSub>
+          <m:sSubPr>
+            <m:ctrlPr>
+              <w:rPr>
+                <w:rFonts w:ascii="Cambria Math" w:hAnsi="Cambria Math"/>
+                <w:i/>
+              </w:rPr>
+            </m:ctrlPr>
+          </m:sSubPr>
+          <m:e>
+            <m:r>
+              <w:rPr>
+                <w:rFonts w:ascii="Cambria Math" w:hAnsi="Cambria Math"/>
+              </w:rPr>
+              <m:t>k</m:t>
+            </m:r>
+          </m:e>
+          <m:sub>
+            <m:r>
+              <w:rPr>
+                <w:rFonts w:ascii="Cambria Math" w:hAnsi="Cambria Math"/>
+              </w:rPr>
+              <m:t>2</m:t>
+            </m:r>
+          </m:sub>
+        </m:sSub>
+      </m:oMath>
+      <w:r>
+        <w:rPr>
+          <w:rFonts w:eastAsiaTheme="minorEastAsia"/>
+        </w:rPr>
+        <w:t xml:space="preserve"> als das Quadrat der Eigenfrequenz des ungedämpften Schwingkreises definieren. Es gilt:</w:t>
+      </w:r>
+    </w:p>
+    <w:p>
+      <w:pPr>
+        <w:rPr>
+          <w:rFonts w:eastAsiaTheme="minorEastAsia"/>
+        </w:rPr>
+      </w:pPr>
+      <m:oMathPara>
+        <m:oMath>
+          <m:sSubSup>
+            <m:sSubSupPr>
+              <m:ctrlPr>
+                <w:rPr>
+                  <w:rFonts w:ascii="Cambria Math" w:eastAsiaTheme="minorEastAsia" w:hAnsi="Cambria Math"/>
+                  <w:i/>
+                </w:rPr>
+              </m:ctrlPr>
+            </m:sSubSupPr>
+            <m:e>
+              <m:r>
+                <m:rPr>
+                  <m:sty m:val="p"/>
+                </m:rPr>
+                <w:rPr>
+                  <w:rFonts w:ascii="Cambria Math" w:eastAsiaTheme="minorEastAsia" w:hAnsi="Cambria Math"/>
+                </w:rPr>
+                <m:t>ω</m:t>
+              </m:r>
+              <m:ctrlPr>
+                <w:rPr>
+                  <w:rFonts w:ascii="Cambria Math" w:eastAsiaTheme="minorEastAsia" w:hAnsi="Cambria Math"/>
+                </w:rPr>
+              </m:ctrlPr>
+            </m:e>
+            <m:sub>
+              <m:r>
+                <w:rPr>
+                  <w:rFonts w:ascii="Cambria Math" w:eastAsiaTheme="minorEastAsia" w:hAnsi="Cambria Math"/>
+                </w:rPr>
+                <m:t>0</m:t>
+              </m:r>
+            </m:sub>
+            <m:sup>
+              <m:r>
+                <w:rPr>
+                  <w:rFonts w:ascii="Cambria Math" w:eastAsiaTheme="minorEastAsia" w:hAnsi="Cambria Math"/>
+                </w:rPr>
+                <m:t>2</m:t>
+              </m:r>
+            </m:sup>
+          </m:sSubSup>
+          <m:r>
+            <w:rPr>
+              <w:rFonts w:ascii="Cambria Math" w:eastAsiaTheme="minorEastAsia" w:hAnsi="Cambria Math"/>
+            </w:rPr>
+            <m:t>=</m:t>
+          </m:r>
+          <m:sSub>
+            <m:sSubPr>
+              <m:ctrlPr>
+                <w:rPr>
+                  <w:rFonts w:ascii="Cambria Math" w:eastAsiaTheme="minorEastAsia" w:hAnsi="Cambria Math"/>
+                  <w:i/>
+                </w:rPr>
+              </m:ctrlPr>
+            </m:sSubPr>
+            <m:e>
+              <m:r>
+                <w:rPr>
+                  <w:rFonts w:ascii="Cambria Math" w:eastAsiaTheme="minorEastAsia" w:hAnsi="Cambria Math"/>
+                </w:rPr>
+                <m:t>k</m:t>
+              </m:r>
+            </m:e>
+            <m:sub>
+              <m:r>
+                <w:rPr>
+                  <w:rFonts w:ascii="Cambria Math" w:eastAsiaTheme="minorEastAsia" w:hAnsi="Cambria Math"/>
+                </w:rPr>
+                <m:t>2</m:t>
+              </m:r>
+            </m:sub>
+          </m:sSub>
+          <m:r>
+            <w:rPr>
+              <w:rFonts w:ascii="Cambria Math" w:eastAsiaTheme="minorEastAsia" w:hAnsi="Cambria Math"/>
+            </w:rPr>
+            <m:t>=</m:t>
+          </m:r>
+          <m:f>
+            <m:fPr>
+              <m:ctrlPr>
+                <w:rPr>
+                  <w:rFonts w:ascii="Cambria Math" w:eastAsiaTheme="minorEastAsia" w:hAnsi="Cambria Math"/>
+                </w:rPr>
+              </m:ctrlPr>
+            </m:fPr>
+            <m:num>
+              <m:sSup>
+                <m:sSupPr>
+                  <m:ctrlPr>
+                    <w:rPr>
+                      <w:rFonts w:ascii="Cambria Math" w:eastAsiaTheme="minorEastAsia" w:hAnsi="Cambria Math"/>
+                      <w:i/>
+                    </w:rPr>
+                  </m:ctrlPr>
+                </m:sSupPr>
+                <m:e>
+                  <m:r>
+                    <m:rPr>
+                      <m:sty m:val="p"/>
+                    </m:rPr>
+                    <w:rPr>
+                      <w:rFonts w:ascii="Cambria Math" w:eastAsiaTheme="minorEastAsia" w:hAnsi="Cambria Math"/>
+                    </w:rPr>
+                    <m:t>ψ</m:t>
+                  </m:r>
+                </m:e>
+                <m:sup>
+                  <m:r>
+                    <w:rPr>
+                      <w:rFonts w:ascii="Cambria Math" w:eastAsiaTheme="minorEastAsia" w:hAnsi="Cambria Math"/>
+                    </w:rPr>
+                    <m:t>2</m:t>
+                  </m:r>
+                </m:sup>
+              </m:sSup>
+              <m:ctrlPr>
+                <w:rPr>
+                  <w:rFonts w:ascii="Cambria Math" w:eastAsiaTheme="minorEastAsia" w:hAnsi="Cambria Math"/>
+                  <w:i/>
+                </w:rPr>
+              </m:ctrlPr>
+            </m:num>
+            <m:den>
+              <m:sSub>
+                <m:sSubPr>
+                  <m:ctrlPr>
+                    <w:rPr>
+                      <w:rFonts w:ascii="Cambria Math" w:eastAsiaTheme="minorEastAsia" w:hAnsi="Cambria Math"/>
+                      <w:i/>
+                    </w:rPr>
+                  </m:ctrlPr>
+                </m:sSubPr>
+                <m:e>
+                  <m:r>
+                    <w:rPr>
+                      <w:rFonts w:ascii="Cambria Math" w:eastAsiaTheme="minorEastAsia" w:hAnsi="Cambria Math"/>
+                    </w:rPr>
+                    <m:t>L</m:t>
+                  </m:r>
+                </m:e>
+                <m:sub>
+                  <m:r>
+                    <w:rPr>
+                      <w:rFonts w:ascii="Cambria Math" w:eastAsiaTheme="minorEastAsia" w:hAnsi="Cambria Math"/>
+                    </w:rPr>
+                    <m:t>A</m:t>
+                  </m:r>
+                </m:sub>
+              </m:sSub>
+              <m:r>
+                <w:rPr>
+                  <w:rFonts w:ascii="Cambria Math" w:eastAsiaTheme="minorEastAsia" w:hAnsi="Cambria Math"/>
+                </w:rPr>
+                <m:t>*J</m:t>
+              </m:r>
+              <m:ctrlPr>
+                <w:rPr>
+                  <w:rFonts w:ascii="Cambria Math" w:eastAsiaTheme="minorEastAsia" w:hAnsi="Cambria Math"/>
+                  <w:i/>
+                </w:rPr>
+              </m:ctrlPr>
+            </m:den>
+          </m:f>
+        </m:oMath>
+      </m:oMathPara>
+    </w:p>
     <w:p/>
     <w:p>
       <w:pPr>
@@ -7375,8 +7895,104 @@
             <w:rPr>
               <w:rFonts w:ascii="Cambria Math" w:eastAsiaTheme="minorEastAsia" w:hAnsi="Cambria Math" w:cstheme="majorBidi"/>
             </w:rPr>
-            <m:t>=</m:t>
-          </m:r>
+            <m:t>=-</m:t>
+          </m:r>
+          <m:sSub>
+            <m:sSubPr>
+              <m:ctrlPr>
+                <w:rPr>
+                  <w:rFonts w:ascii="Cambria Math" w:eastAsiaTheme="minorEastAsia" w:hAnsi="Cambria Math" w:cstheme="majorBidi"/>
+                  <w:i/>
+                </w:rPr>
+              </m:ctrlPr>
+            </m:sSubPr>
+            <m:e>
+              <m:r>
+                <w:rPr>
+                  <w:rFonts w:ascii="Cambria Math" w:eastAsiaTheme="minorEastAsia" w:hAnsi="Cambria Math" w:cstheme="majorBidi"/>
+                </w:rPr>
+                <m:t>k</m:t>
+              </m:r>
+            </m:e>
+            <m:sub>
+              <m:r>
+                <w:rPr>
+                  <w:rFonts w:ascii="Cambria Math" w:eastAsiaTheme="minorEastAsia" w:hAnsi="Cambria Math" w:cstheme="majorBidi"/>
+                </w:rPr>
+                <m:t>1</m:t>
+              </m:r>
+            </m:sub>
+          </m:sSub>
+          <m:r>
+            <w:rPr>
+              <w:rFonts w:ascii="Cambria Math" w:eastAsiaTheme="minorEastAsia" w:hAnsi="Cambria Math" w:cstheme="majorBidi"/>
+            </w:rPr>
+            <m:t>*</m:t>
+          </m:r>
+          <m:acc>
+            <m:accPr>
+              <m:chr m:val="̇"/>
+              <m:ctrlPr>
+                <w:rPr>
+                  <w:rFonts w:ascii="Cambria Math" w:eastAsiaTheme="minorEastAsia" w:hAnsi="Cambria Math" w:cstheme="majorBidi"/>
+                </w:rPr>
+              </m:ctrlPr>
+            </m:accPr>
+            <m:e>
+              <m:r>
+                <m:rPr>
+                  <m:sty m:val="p"/>
+                </m:rPr>
+                <w:rPr>
+                  <w:rFonts w:ascii="Cambria Math" w:eastAsiaTheme="minorEastAsia" w:hAnsi="Cambria Math" w:cstheme="majorBidi"/>
+                </w:rPr>
+                <m:t>ω</m:t>
+              </m:r>
+            </m:e>
+          </m:acc>
+          <m:r>
+            <w:rPr>
+              <w:rFonts w:ascii="Cambria Math" w:eastAsiaTheme="minorEastAsia" w:hAnsi="Cambria Math" w:cstheme="majorBidi"/>
+            </w:rPr>
+            <m:t>-</m:t>
+          </m:r>
+          <m:sSub>
+            <m:sSubPr>
+              <m:ctrlPr>
+                <w:rPr>
+                  <w:rFonts w:ascii="Cambria Math" w:eastAsiaTheme="minorEastAsia" w:hAnsi="Cambria Math" w:cstheme="majorBidi"/>
+                </w:rPr>
+              </m:ctrlPr>
+            </m:sSubPr>
+            <m:e>
+              <m:r>
+                <m:rPr>
+                  <m:sty m:val="p"/>
+                </m:rPr>
+                <w:rPr>
+                  <w:rFonts w:ascii="Cambria Math" w:eastAsiaTheme="minorEastAsia" w:hAnsi="Cambria Math" w:cstheme="majorBidi"/>
+                </w:rPr>
+                <m:t>k</m:t>
+              </m:r>
+              <m:ctrlPr>
+                <w:rPr>
+                  <w:rFonts w:ascii="Cambria Math" w:eastAsiaTheme="minorEastAsia" w:hAnsi="Cambria Math" w:cstheme="majorBidi"/>
+                  <w:i/>
+                </w:rPr>
+              </m:ctrlPr>
+            </m:e>
+            <m:sub>
+              <m:r>
+                <m:rPr>
+                  <m:sty m:val="p"/>
+                </m:rPr>
+                <w:rPr>
+                  <w:rFonts w:ascii="Cambria Math" w:eastAsiaTheme="minorEastAsia" w:hAnsi="Cambria Math" w:cstheme="majorBidi"/>
+                </w:rPr>
+                <m:t>2</m:t>
+              </m:r>
+            </m:sub>
+          </m:sSub>
           <m:r>
             <m:rPr>
               <m:sty m:val="p"/>
@@ -7384,121 +8000,7 @@
             <w:rPr>
               <w:rFonts w:ascii="Cambria Math" w:eastAsiaTheme="minorEastAsia" w:hAnsi="Cambria Math" w:cstheme="majorBidi"/>
             </w:rPr>
-            <m:t>-</m:t>
-          </m:r>
-          <m:sSub>
-            <m:sSubPr>
-              <m:ctrlPr>
-                <w:rPr>
-                  <w:rFonts w:ascii="Cambria Math" w:eastAsiaTheme="minorEastAsia" w:hAnsi="Cambria Math" w:cstheme="majorBidi"/>
-                  <w:i/>
-                </w:rPr>
-              </m:ctrlPr>
-            </m:sSubPr>
-            <m:e>
-              <m:r>
-                <w:rPr>
-                  <w:rFonts w:ascii="Cambria Math" w:eastAsiaTheme="minorEastAsia" w:hAnsi="Cambria Math" w:cstheme="majorBidi"/>
-                </w:rPr>
-                <m:t>k</m:t>
-              </m:r>
-            </m:e>
-            <m:sub>
-              <m:r>
-                <w:rPr>
-                  <w:rFonts w:ascii="Cambria Math" w:eastAsiaTheme="minorEastAsia" w:hAnsi="Cambria Math" w:cstheme="majorBidi"/>
-                </w:rPr>
-                <m:t>1</m:t>
-              </m:r>
-            </m:sub>
-          </m:sSub>
-          <m:r>
-            <w:rPr>
-              <w:rFonts w:ascii="Cambria Math" w:eastAsiaTheme="minorEastAsia" w:hAnsi="Cambria Math" w:cstheme="majorBidi"/>
-            </w:rPr>
-            <m:t>*</m:t>
-          </m:r>
-          <m:acc>
-            <m:accPr>
-              <m:chr m:val="̇"/>
-              <m:ctrlPr>
-                <w:rPr>
-                  <w:rFonts w:ascii="Cambria Math" w:eastAsiaTheme="minorEastAsia" w:hAnsi="Cambria Math" w:cstheme="majorBidi"/>
-                </w:rPr>
-              </m:ctrlPr>
-            </m:accPr>
-            <m:e>
-              <m:r>
-                <m:rPr>
-                  <m:sty m:val="p"/>
-                </m:rPr>
-                <w:rPr>
-                  <w:rFonts w:ascii="Cambria Math" w:eastAsiaTheme="minorEastAsia" w:hAnsi="Cambria Math" w:cstheme="majorBidi"/>
-                </w:rPr>
-                <m:t>ω</m:t>
-              </m:r>
-            </m:e>
-          </m:acc>
-          <m:r>
-            <w:rPr>
-              <w:rFonts w:ascii="Cambria Math" w:eastAsiaTheme="minorEastAsia" w:hAnsi="Cambria Math" w:cstheme="majorBidi"/>
-            </w:rPr>
-            <m:t>-</m:t>
-          </m:r>
-          <m:sSub>
-            <m:sSubPr>
-              <m:ctrlPr>
-                <w:rPr>
-                  <w:rFonts w:ascii="Cambria Math" w:eastAsiaTheme="minorEastAsia" w:hAnsi="Cambria Math" w:cstheme="majorBidi"/>
-                </w:rPr>
-              </m:ctrlPr>
-            </m:sSubPr>
-            <m:e>
-              <m:r>
-                <m:rPr>
-                  <m:sty m:val="p"/>
-                </m:rPr>
-                <w:rPr>
-                  <w:rFonts w:ascii="Cambria Math" w:eastAsiaTheme="minorEastAsia" w:hAnsi="Cambria Math" w:cstheme="majorBidi"/>
-                </w:rPr>
-                <m:t>k</m:t>
-              </m:r>
-              <m:ctrlPr>
-                <w:rPr>
-                  <w:rFonts w:ascii="Cambria Math" w:eastAsiaTheme="minorEastAsia" w:hAnsi="Cambria Math" w:cstheme="majorBidi"/>
-                  <w:i/>
-                </w:rPr>
-              </m:ctrlPr>
-            </m:e>
-            <m:sub>
-              <m:r>
-                <m:rPr>
-                  <m:sty m:val="p"/>
-                </m:rPr>
-                <w:rPr>
-                  <w:rFonts w:ascii="Cambria Math" w:eastAsiaTheme="minorEastAsia" w:hAnsi="Cambria Math" w:cstheme="majorBidi"/>
-                </w:rPr>
-                <m:t>2</m:t>
-              </m:r>
-            </m:sub>
-          </m:sSub>
-          <m:r>
-            <m:rPr>
-              <m:sty m:val="p"/>
-            </m:rPr>
-            <w:rPr>
-              <w:rFonts w:ascii="Cambria Math" w:eastAsiaTheme="minorEastAsia" w:hAnsi="Cambria Math" w:cstheme="majorBidi"/>
-            </w:rPr>
-            <m:t>*</m:t>
-          </m:r>
-          <m:r>
-            <m:rPr>
-              <m:sty m:val="p"/>
-            </m:rPr>
-            <w:rPr>
-              <w:rFonts w:ascii="Cambria Math" w:eastAsiaTheme="minorEastAsia" w:hAnsi="Cambria Math" w:cstheme="majorBidi"/>
-            </w:rPr>
-            <m:t>ω+</m:t>
+            <m:t>*ω+</m:t>
           </m:r>
           <m:f>
             <m:fPr>
@@ -8506,11 +9008,44 @@
           <w:rFonts w:eastAsiaTheme="majorEastAsia" w:cstheme="majorBidi"/>
         </w:rPr>
       </w:pPr>
+    </w:p>
+    <w:p>
+      <w:pPr>
+        <w:rPr>
+          <w:rFonts w:eastAsiaTheme="majorEastAsia" w:cstheme="majorBidi"/>
+        </w:rPr>
+      </w:pPr>
+    </w:p>
+    <w:p>
+      <w:pPr>
+        <w:rPr>
+          <w:rFonts w:eastAsiaTheme="majorEastAsia" w:cstheme="majorBidi"/>
+        </w:rPr>
+      </w:pPr>
       <w:r>
         <w:rPr>
           <w:rFonts w:eastAsiaTheme="majorEastAsia" w:cstheme="majorBidi"/>
         </w:rPr>
-        <w:t>In Matrix Schreibweise:</w:t>
+        <w:lastRenderedPageBreak/>
+        <w:t xml:space="preserve">Zuletzt wird das System in die </w:t>
+      </w:r>
+      <w:r>
+        <w:rPr>
+          <w:rFonts w:eastAsiaTheme="majorEastAsia" w:cstheme="majorBidi"/>
+        </w:rPr>
+        <w:t>Matrix Schreibweise</w:t>
+      </w:r>
+      <w:r>
+        <w:rPr>
+          <w:rFonts w:eastAsiaTheme="majorEastAsia" w:cstheme="majorBidi"/>
+        </w:rPr>
+        <w:t xml:space="preserve"> umgewandelt</w:t>
+      </w:r>
+      <w:r>
+        <w:rPr>
+          <w:rFonts w:eastAsiaTheme="majorEastAsia" w:cstheme="majorBidi"/>
+        </w:rPr>
+        <w:t>:</w:t>
       </w:r>
     </w:p>
     <w:p>
@@ -8519,6 +9054,1054 @@
           <w:rFonts w:eastAsiaTheme="majorEastAsia" w:cstheme="majorBidi"/>
         </w:rPr>
       </w:pPr>
+      <m:oMathPara>
+        <m:oMath>
+          <m:d>
+            <m:dPr>
+              <m:begChr m:val="["/>
+              <m:endChr m:val="]"/>
+              <m:ctrlPr>
+                <w:rPr>
+                  <w:rFonts w:ascii="Cambria Math" w:eastAsiaTheme="majorEastAsia" w:hAnsi="Cambria Math" w:cstheme="majorBidi"/>
+                  <w:i/>
+                </w:rPr>
+              </m:ctrlPr>
+            </m:dPr>
+            <m:e>
+              <m:m>
+                <m:mPr>
+                  <m:mcs>
+                    <m:mc>
+                      <m:mcPr>
+                        <m:count m:val="1"/>
+                        <m:mcJc m:val="center"/>
+                      </m:mcPr>
+                    </m:mc>
+                  </m:mcs>
+                  <m:ctrlPr>
+                    <w:rPr>
+                      <w:rFonts w:ascii="Cambria Math" w:eastAsiaTheme="majorEastAsia" w:hAnsi="Cambria Math" w:cstheme="majorBidi"/>
+                      <w:i/>
+                    </w:rPr>
+                  </m:ctrlPr>
+                </m:mPr>
+                <m:mr>
+                  <m:e>
+                    <m:acc>
+                      <m:accPr>
+                        <m:chr m:val="̇"/>
+                        <m:ctrlPr>
+                          <w:rPr>
+                            <w:rFonts w:ascii="Cambria Math" w:eastAsiaTheme="minorEastAsia" w:hAnsi="Cambria Math" w:cstheme="majorBidi"/>
+                          </w:rPr>
+                        </m:ctrlPr>
+                      </m:accPr>
+                      <m:e>
+                        <m:r>
+                          <w:rPr>
+                            <w:rFonts w:ascii="Cambria Math" w:eastAsiaTheme="minorEastAsia" w:hAnsi="Cambria Math" w:cstheme="majorBidi"/>
+                          </w:rPr>
+                          <m:t>a</m:t>
+                        </m:r>
+                      </m:e>
+                    </m:acc>
+                  </m:e>
+                </m:mr>
+                <m:mr>
+                  <m:e>
+                    <m:acc>
+                      <m:accPr>
+                        <m:chr m:val="̇"/>
+                        <m:ctrlPr>
+                          <w:rPr>
+                            <w:rFonts w:ascii="Cambria Math" w:eastAsiaTheme="majorEastAsia" w:hAnsi="Cambria Math" w:cstheme="majorBidi"/>
+                          </w:rPr>
+                        </m:ctrlPr>
+                      </m:accPr>
+                      <m:e>
+                        <m:r>
+                          <m:rPr>
+                            <m:sty m:val="p"/>
+                          </m:rPr>
+                          <w:rPr>
+                            <w:rFonts w:ascii="Cambria Math" w:eastAsiaTheme="majorEastAsia" w:hAnsi="Cambria Math" w:cstheme="majorBidi"/>
+                          </w:rPr>
+                          <m:t>ω</m:t>
+                        </m:r>
+                      </m:e>
+                    </m:acc>
+                  </m:e>
+                </m:mr>
+              </m:m>
+            </m:e>
+          </m:d>
+          <m:r>
+            <w:rPr>
+              <w:rFonts w:ascii="Cambria Math" w:eastAsiaTheme="majorEastAsia" w:hAnsi="Cambria Math" w:cstheme="majorBidi"/>
+            </w:rPr>
+            <m:t>=</m:t>
+          </m:r>
+          <m:d>
+            <m:dPr>
+              <m:begChr m:val="["/>
+              <m:endChr m:val="]"/>
+              <m:ctrlPr>
+                <w:rPr>
+                  <w:rFonts w:ascii="Cambria Math" w:eastAsiaTheme="majorEastAsia" w:hAnsi="Cambria Math" w:cstheme="majorBidi"/>
+                  <w:i/>
+                </w:rPr>
+              </m:ctrlPr>
+            </m:dPr>
+            <m:e>
+              <m:m>
+                <m:mPr>
+                  <m:mcs>
+                    <m:mc>
+                      <m:mcPr>
+                        <m:count m:val="1"/>
+                        <m:mcJc m:val="center"/>
+                      </m:mcPr>
+                    </m:mc>
+                  </m:mcs>
+                  <m:ctrlPr>
+                    <w:rPr>
+                      <w:rFonts w:ascii="Cambria Math" w:eastAsiaTheme="majorEastAsia" w:hAnsi="Cambria Math" w:cstheme="majorBidi"/>
+                      <w:i/>
+                    </w:rPr>
+                  </m:ctrlPr>
+                </m:mPr>
+                <m:mr>
+                  <m:e>
+                    <m:r>
+                      <w:rPr>
+                        <w:rFonts w:ascii="Cambria Math" w:eastAsiaTheme="majorEastAsia" w:hAnsi="Cambria Math" w:cstheme="majorBidi"/>
+                      </w:rPr>
+                      <m:t>-</m:t>
+                    </m:r>
+                    <m:sSub>
+                      <m:sSubPr>
+                        <m:ctrlPr>
+                          <w:rPr>
+                            <w:rFonts w:ascii="Cambria Math" w:eastAsiaTheme="majorEastAsia" w:hAnsi="Cambria Math" w:cstheme="majorBidi"/>
+                            <w:i/>
+                          </w:rPr>
+                        </m:ctrlPr>
+                      </m:sSubPr>
+                      <m:e>
+                        <m:r>
+                          <w:rPr>
+                            <w:rFonts w:ascii="Cambria Math" w:eastAsiaTheme="majorEastAsia" w:hAnsi="Cambria Math" w:cstheme="majorBidi"/>
+                          </w:rPr>
+                          <m:t>k</m:t>
+                        </m:r>
+                      </m:e>
+                      <m:sub>
+                        <m:r>
+                          <w:rPr>
+                            <w:rFonts w:ascii="Cambria Math" w:eastAsiaTheme="majorEastAsia" w:hAnsi="Cambria Math" w:cstheme="majorBidi"/>
+                          </w:rPr>
+                          <m:t>1</m:t>
+                        </m:r>
+                      </m:sub>
+                    </m:sSub>
+                  </m:e>
+                </m:mr>
+                <m:mr>
+                  <m:e>
+                    <m:r>
+                      <w:rPr>
+                        <w:rFonts w:ascii="Cambria Math" w:eastAsiaTheme="majorEastAsia" w:hAnsi="Cambria Math" w:cstheme="majorBidi"/>
+                      </w:rPr>
+                      <m:t>1</m:t>
+                    </m:r>
+                  </m:e>
+                </m:mr>
+              </m:m>
+              <m:r>
+                <w:rPr>
+                  <w:rFonts w:ascii="Cambria Math" w:eastAsiaTheme="majorEastAsia" w:hAnsi="Cambria Math" w:cstheme="majorBidi"/>
+                </w:rPr>
+                <m:t xml:space="preserve"> </m:t>
+              </m:r>
+              <m:m>
+                <m:mPr>
+                  <m:mcs>
+                    <m:mc>
+                      <m:mcPr>
+                        <m:count m:val="1"/>
+                        <m:mcJc m:val="center"/>
+                      </m:mcPr>
+                    </m:mc>
+                  </m:mcs>
+                  <m:ctrlPr>
+                    <w:rPr>
+                      <w:rFonts w:ascii="Cambria Math" w:eastAsiaTheme="majorEastAsia" w:hAnsi="Cambria Math" w:cstheme="majorBidi"/>
+                      <w:i/>
+                    </w:rPr>
+                  </m:ctrlPr>
+                </m:mPr>
+                <m:mr>
+                  <m:e>
+                    <m:r>
+                      <w:rPr>
+                        <w:rFonts w:ascii="Cambria Math" w:eastAsiaTheme="majorEastAsia" w:hAnsi="Cambria Math" w:cstheme="majorBidi"/>
+                      </w:rPr>
+                      <m:t>-</m:t>
+                    </m:r>
+                    <m:sSub>
+                      <m:sSubPr>
+                        <m:ctrlPr>
+                          <w:rPr>
+                            <w:rFonts w:ascii="Cambria Math" w:eastAsiaTheme="majorEastAsia" w:hAnsi="Cambria Math" w:cstheme="majorBidi"/>
+                            <w:i/>
+                          </w:rPr>
+                        </m:ctrlPr>
+                      </m:sSubPr>
+                      <m:e>
+                        <m:r>
+                          <w:rPr>
+                            <w:rFonts w:ascii="Cambria Math" w:eastAsiaTheme="majorEastAsia" w:hAnsi="Cambria Math" w:cstheme="majorBidi"/>
+                          </w:rPr>
+                          <m:t>k</m:t>
+                        </m:r>
+                      </m:e>
+                      <m:sub>
+                        <m:r>
+                          <w:rPr>
+                            <w:rFonts w:ascii="Cambria Math" w:eastAsiaTheme="majorEastAsia" w:hAnsi="Cambria Math" w:cstheme="majorBidi"/>
+                          </w:rPr>
+                          <m:t>2</m:t>
+                        </m:r>
+                      </m:sub>
+                    </m:sSub>
+                  </m:e>
+                </m:mr>
+                <m:mr>
+                  <m:e>
+                    <m:r>
+                      <w:rPr>
+                        <w:rFonts w:ascii="Cambria Math" w:eastAsiaTheme="majorEastAsia" w:hAnsi="Cambria Math" w:cstheme="majorBidi"/>
+                      </w:rPr>
+                      <m:t>0</m:t>
+                    </m:r>
+                  </m:e>
+                </m:mr>
+              </m:m>
+            </m:e>
+          </m:d>
+          <m:r>
+            <w:rPr>
+              <w:rFonts w:ascii="Cambria Math" w:eastAsiaTheme="majorEastAsia" w:hAnsi="Cambria Math" w:cstheme="majorBidi"/>
+            </w:rPr>
+            <m:t>*</m:t>
+          </m:r>
+          <m:d>
+            <m:dPr>
+              <m:begChr m:val="["/>
+              <m:endChr m:val="]"/>
+              <m:ctrlPr>
+                <w:rPr>
+                  <w:rFonts w:ascii="Cambria Math" w:eastAsiaTheme="majorEastAsia" w:hAnsi="Cambria Math" w:cstheme="majorBidi"/>
+                  <w:i/>
+                </w:rPr>
+              </m:ctrlPr>
+            </m:dPr>
+            <m:e>
+              <m:m>
+                <m:mPr>
+                  <m:mcs>
+                    <m:mc>
+                      <m:mcPr>
+                        <m:count m:val="1"/>
+                        <m:mcJc m:val="center"/>
+                      </m:mcPr>
+                    </m:mc>
+                  </m:mcs>
+                  <m:ctrlPr>
+                    <w:rPr>
+                      <w:rFonts w:ascii="Cambria Math" w:eastAsiaTheme="majorEastAsia" w:hAnsi="Cambria Math" w:cstheme="majorBidi"/>
+                      <w:i/>
+                    </w:rPr>
+                  </m:ctrlPr>
+                </m:mPr>
+                <m:mr>
+                  <m:e>
+                    <m:r>
+                      <w:rPr>
+                        <w:rFonts w:ascii="Cambria Math" w:eastAsiaTheme="majorEastAsia" w:hAnsi="Cambria Math" w:cstheme="majorBidi"/>
+                      </w:rPr>
+                      <m:t>a</m:t>
+                    </m:r>
+                  </m:e>
+                </m:mr>
+                <m:mr>
+                  <m:e>
+                    <m:r>
+                      <m:rPr>
+                        <m:sty m:val="p"/>
+                      </m:rPr>
+                      <w:rPr>
+                        <w:rFonts w:ascii="Cambria Math" w:eastAsiaTheme="minorEastAsia" w:hAnsi="Cambria Math" w:cstheme="majorBidi"/>
+                      </w:rPr>
+                      <m:t>ω</m:t>
+                    </m:r>
+                  </m:e>
+                </m:mr>
+              </m:m>
+            </m:e>
+          </m:d>
+          <m:r>
+            <w:rPr>
+              <w:rFonts w:ascii="Cambria Math" w:eastAsiaTheme="majorEastAsia" w:hAnsi="Cambria Math" w:cstheme="majorBidi"/>
+            </w:rPr>
+            <m:t>+</m:t>
+          </m:r>
+          <m:d>
+            <m:dPr>
+              <m:begChr m:val="["/>
+              <m:endChr m:val="]"/>
+              <m:ctrlPr>
+                <w:rPr>
+                  <w:rFonts w:ascii="Cambria Math" w:eastAsiaTheme="majorEastAsia" w:hAnsi="Cambria Math" w:cstheme="majorBidi"/>
+                  <w:i/>
+                </w:rPr>
+              </m:ctrlPr>
+            </m:dPr>
+            <m:e>
+              <m:m>
+                <m:mPr>
+                  <m:mcs>
+                    <m:mc>
+                      <m:mcPr>
+                        <m:count m:val="1"/>
+                        <m:mcJc m:val="center"/>
+                      </m:mcPr>
+                    </m:mc>
+                  </m:mcs>
+                  <m:ctrlPr>
+                    <w:rPr>
+                      <w:rFonts w:ascii="Cambria Math" w:eastAsiaTheme="majorEastAsia" w:hAnsi="Cambria Math" w:cstheme="majorBidi"/>
+                      <w:i/>
+                    </w:rPr>
+                  </m:ctrlPr>
+                </m:mPr>
+                <m:mr>
+                  <m:e>
+                    <m:sSub>
+                      <m:sSubPr>
+                        <m:ctrlPr>
+                          <w:rPr>
+                            <w:rFonts w:ascii="Cambria Math" w:eastAsiaTheme="majorEastAsia" w:hAnsi="Cambria Math" w:cstheme="majorBidi"/>
+                            <w:i/>
+                          </w:rPr>
+                        </m:ctrlPr>
+                      </m:sSubPr>
+                      <m:e>
+                        <m:r>
+                          <w:rPr>
+                            <w:rFonts w:ascii="Cambria Math" w:eastAsiaTheme="majorEastAsia" w:hAnsi="Cambria Math" w:cstheme="majorBidi"/>
+                          </w:rPr>
+                          <m:t>k</m:t>
+                        </m:r>
+                      </m:e>
+                      <m:sub>
+                        <m:r>
+                          <w:rPr>
+                            <w:rFonts w:ascii="Cambria Math" w:eastAsiaTheme="majorEastAsia" w:hAnsi="Cambria Math" w:cstheme="majorBidi"/>
+                          </w:rPr>
+                          <m:t>3</m:t>
+                        </m:r>
+                      </m:sub>
+                    </m:sSub>
+                  </m:e>
+                </m:mr>
+                <m:mr>
+                  <m:e>
+                    <m:r>
+                      <w:rPr>
+                        <w:rFonts w:ascii="Cambria Math" w:eastAsiaTheme="majorEastAsia" w:hAnsi="Cambria Math" w:cstheme="majorBidi"/>
+                      </w:rPr>
+                      <m:t>0</m:t>
+                    </m:r>
+                  </m:e>
+                </m:mr>
+              </m:m>
+            </m:e>
+          </m:d>
+        </m:oMath>
+      </m:oMathPara>
+    </w:p>
+    <w:p>
+      <w:pPr>
+        <w:jc w:val="center"/>
+        <w:rPr>
+          <w:rFonts w:eastAsiaTheme="minorEastAsia" w:cstheme="majorBidi"/>
+        </w:rPr>
+      </w:pPr>
+      <m:oMath>
+        <m:sSub>
+          <m:sSubPr>
+            <m:ctrlPr>
+              <w:rPr>
+                <w:rFonts w:ascii="Cambria Math" w:eastAsiaTheme="minorEastAsia" w:hAnsi="Cambria Math" w:cstheme="majorBidi"/>
+                <w:i/>
+              </w:rPr>
+            </m:ctrlPr>
+          </m:sSubPr>
+          <m:e>
+            <m:r>
+              <w:rPr>
+                <w:rFonts w:ascii="Cambria Math" w:eastAsiaTheme="minorEastAsia" w:hAnsi="Cambria Math" w:cstheme="majorBidi"/>
+              </w:rPr>
+              <m:t>k</m:t>
+            </m:r>
+          </m:e>
+          <m:sub>
+            <m:r>
+              <w:rPr>
+                <w:rFonts w:ascii="Cambria Math" w:eastAsiaTheme="minorEastAsia" w:hAnsi="Cambria Math" w:cstheme="majorBidi"/>
+              </w:rPr>
+              <m:t>1</m:t>
+            </m:r>
+          </m:sub>
+        </m:sSub>
+        <m:r>
+          <w:rPr>
+            <w:rFonts w:ascii="Cambria Math" w:eastAsiaTheme="minorEastAsia" w:hAnsi="Cambria Math" w:cstheme="majorBidi"/>
+          </w:rPr>
+          <m:t>=</m:t>
+        </m:r>
+        <m:f>
+          <m:fPr>
+            <m:ctrlPr>
+              <w:rPr>
+                <w:rFonts w:ascii="Cambria Math" w:eastAsiaTheme="minorEastAsia" w:hAnsi="Cambria Math" w:cstheme="majorBidi"/>
+              </w:rPr>
+            </m:ctrlPr>
+          </m:fPr>
+          <m:num>
+            <m:sSub>
+              <m:sSubPr>
+                <m:ctrlPr>
+                  <w:rPr>
+                    <w:rFonts w:ascii="Cambria Math" w:eastAsiaTheme="minorEastAsia" w:hAnsi="Cambria Math" w:cstheme="majorBidi"/>
+                    <w:i/>
+                  </w:rPr>
+                </m:ctrlPr>
+              </m:sSubPr>
+              <m:e>
+                <m:r>
+                  <w:rPr>
+                    <w:rFonts w:ascii="Cambria Math" w:eastAsiaTheme="minorEastAsia" w:hAnsi="Cambria Math" w:cstheme="majorBidi"/>
+                  </w:rPr>
+                  <m:t>R</m:t>
+                </m:r>
+              </m:e>
+              <m:sub>
+                <m:r>
+                  <w:rPr>
+                    <w:rFonts w:ascii="Cambria Math" w:eastAsiaTheme="minorEastAsia" w:hAnsi="Cambria Math" w:cstheme="majorBidi"/>
+                  </w:rPr>
+                  <m:t>A</m:t>
+                </m:r>
+              </m:sub>
+            </m:sSub>
+            <m:r>
+              <w:rPr>
+                <w:rFonts w:ascii="Cambria Math" w:eastAsiaTheme="minorEastAsia" w:hAnsi="Cambria Math" w:cstheme="majorBidi"/>
+              </w:rPr>
+              <m:t>-k</m:t>
+            </m:r>
+            <m:ctrlPr>
+              <w:rPr>
+                <w:rFonts w:ascii="Cambria Math" w:eastAsiaTheme="minorEastAsia" w:hAnsi="Cambria Math" w:cstheme="majorBidi"/>
+                <w:i/>
+              </w:rPr>
+            </m:ctrlPr>
+          </m:num>
+          <m:den>
+            <m:sSub>
+              <m:sSubPr>
+                <m:ctrlPr>
+                  <w:rPr>
+                    <w:rFonts w:ascii="Cambria Math" w:eastAsiaTheme="minorEastAsia" w:hAnsi="Cambria Math" w:cstheme="majorBidi"/>
+                    <w:i/>
+                  </w:rPr>
+                </m:ctrlPr>
+              </m:sSubPr>
+              <m:e>
+                <m:r>
+                  <w:rPr>
+                    <w:rFonts w:ascii="Cambria Math" w:eastAsiaTheme="minorEastAsia" w:hAnsi="Cambria Math" w:cstheme="majorBidi"/>
+                  </w:rPr>
+                  <m:t>L</m:t>
+                </m:r>
+              </m:e>
+              <m:sub>
+                <m:r>
+                  <w:rPr>
+                    <w:rFonts w:ascii="Cambria Math" w:eastAsiaTheme="minorEastAsia" w:hAnsi="Cambria Math" w:cstheme="majorBidi"/>
+                  </w:rPr>
+                  <m:t>A</m:t>
+                </m:r>
+              </m:sub>
+            </m:sSub>
+            <m:ctrlPr>
+              <w:rPr>
+                <w:rFonts w:ascii="Cambria Math" w:eastAsiaTheme="minorEastAsia" w:hAnsi="Cambria Math" w:cstheme="majorBidi"/>
+                <w:i/>
+              </w:rPr>
+            </m:ctrlPr>
+          </m:den>
+        </m:f>
+      </m:oMath>
+      <w:r>
+        <w:rPr>
+          <w:rFonts w:eastAsiaTheme="minorEastAsia" w:cstheme="majorBidi"/>
+        </w:rPr>
+        <w:t xml:space="preserve">       </w:t>
+      </w:r>
+      <m:oMath>
+        <m:sSub>
+          <m:sSubPr>
+            <m:ctrlPr>
+              <w:rPr>
+                <w:rFonts w:ascii="Cambria Math" w:eastAsiaTheme="minorEastAsia" w:hAnsi="Cambria Math" w:cstheme="majorBidi"/>
+                <w:i/>
+              </w:rPr>
+            </m:ctrlPr>
+          </m:sSubPr>
+          <m:e>
+            <m:r>
+              <w:rPr>
+                <w:rFonts w:ascii="Cambria Math" w:eastAsiaTheme="minorEastAsia" w:hAnsi="Cambria Math" w:cstheme="majorBidi"/>
+              </w:rPr>
+              <m:t>k</m:t>
+            </m:r>
+          </m:e>
+          <m:sub>
+            <m:r>
+              <w:rPr>
+                <w:rFonts w:ascii="Cambria Math" w:eastAsiaTheme="minorEastAsia" w:hAnsi="Cambria Math" w:cstheme="majorBidi"/>
+              </w:rPr>
+              <m:t>2</m:t>
+            </m:r>
+          </m:sub>
+        </m:sSub>
+        <m:r>
+          <w:rPr>
+            <w:rFonts w:ascii="Cambria Math" w:eastAsiaTheme="minorEastAsia" w:hAnsi="Cambria Math" w:cstheme="majorBidi"/>
+          </w:rPr>
+          <m:t>=</m:t>
+        </m:r>
+        <m:f>
+          <m:fPr>
+            <m:ctrlPr>
+              <w:rPr>
+                <w:rFonts w:ascii="Cambria Math" w:eastAsiaTheme="minorEastAsia" w:hAnsi="Cambria Math" w:cstheme="majorBidi"/>
+              </w:rPr>
+            </m:ctrlPr>
+          </m:fPr>
+          <m:num>
+            <m:sSup>
+              <m:sSupPr>
+                <m:ctrlPr>
+                  <w:rPr>
+                    <w:rFonts w:ascii="Cambria Math" w:eastAsiaTheme="minorEastAsia" w:hAnsi="Cambria Math" w:cstheme="majorBidi"/>
+                    <w:i/>
+                  </w:rPr>
+                </m:ctrlPr>
+              </m:sSupPr>
+              <m:e>
+                <m:r>
+                  <m:rPr>
+                    <m:sty m:val="p"/>
+                  </m:rPr>
+                  <w:rPr>
+                    <w:rFonts w:ascii="Cambria Math" w:eastAsiaTheme="minorEastAsia" w:hAnsi="Cambria Math" w:cstheme="majorBidi"/>
+                  </w:rPr>
+                  <m:t>ψ</m:t>
+                </m:r>
+              </m:e>
+              <m:sup>
+                <m:r>
+                  <w:rPr>
+                    <w:rFonts w:ascii="Cambria Math" w:eastAsiaTheme="minorEastAsia" w:hAnsi="Cambria Math" w:cstheme="majorBidi"/>
+                  </w:rPr>
+                  <m:t>2</m:t>
+                </m:r>
+              </m:sup>
+            </m:sSup>
+            <m:ctrlPr>
+              <w:rPr>
+                <w:rFonts w:ascii="Cambria Math" w:eastAsiaTheme="minorEastAsia" w:hAnsi="Cambria Math" w:cstheme="majorBidi"/>
+                <w:i/>
+              </w:rPr>
+            </m:ctrlPr>
+          </m:num>
+          <m:den>
+            <m:sSub>
+              <m:sSubPr>
+                <m:ctrlPr>
+                  <w:rPr>
+                    <w:rFonts w:ascii="Cambria Math" w:eastAsiaTheme="minorEastAsia" w:hAnsi="Cambria Math" w:cstheme="majorBidi"/>
+                    <w:i/>
+                  </w:rPr>
+                </m:ctrlPr>
+              </m:sSubPr>
+              <m:e>
+                <m:r>
+                  <w:rPr>
+                    <w:rFonts w:ascii="Cambria Math" w:eastAsiaTheme="minorEastAsia" w:hAnsi="Cambria Math" w:cstheme="majorBidi"/>
+                  </w:rPr>
+                  <m:t>L</m:t>
+                </m:r>
+              </m:e>
+              <m:sub>
+                <m:r>
+                  <w:rPr>
+                    <w:rFonts w:ascii="Cambria Math" w:eastAsiaTheme="minorEastAsia" w:hAnsi="Cambria Math" w:cstheme="majorBidi"/>
+                  </w:rPr>
+                  <m:t>A</m:t>
+                </m:r>
+              </m:sub>
+            </m:sSub>
+            <m:r>
+              <w:rPr>
+                <w:rFonts w:ascii="Cambria Math" w:eastAsiaTheme="minorEastAsia" w:hAnsi="Cambria Math" w:cstheme="majorBidi"/>
+              </w:rPr>
+              <m:t>*J</m:t>
+            </m:r>
+            <m:ctrlPr>
+              <w:rPr>
+                <w:rFonts w:ascii="Cambria Math" w:eastAsiaTheme="minorEastAsia" w:hAnsi="Cambria Math" w:cstheme="majorBidi"/>
+                <w:i/>
+              </w:rPr>
+            </m:ctrlPr>
+          </m:den>
+        </m:f>
+      </m:oMath>
+      <w:r>
+        <w:rPr>
+          <w:rFonts w:eastAsiaTheme="minorEastAsia" w:cstheme="majorBidi"/>
+        </w:rPr>
+        <w:t xml:space="preserve">      </w:t>
+      </w:r>
+      <m:oMath>
+        <m:sSub>
+          <m:sSubPr>
+            <m:ctrlPr>
+              <w:rPr>
+                <w:rFonts w:ascii="Cambria Math" w:eastAsiaTheme="minorEastAsia" w:hAnsi="Cambria Math" w:cstheme="majorBidi"/>
+                <w:i/>
+              </w:rPr>
+            </m:ctrlPr>
+          </m:sSubPr>
+          <m:e>
+            <m:r>
+              <w:rPr>
+                <w:rFonts w:ascii="Cambria Math" w:eastAsiaTheme="minorEastAsia" w:hAnsi="Cambria Math" w:cstheme="majorBidi"/>
+              </w:rPr>
+              <m:t>k</m:t>
+            </m:r>
+          </m:e>
+          <m:sub>
+            <m:r>
+              <w:rPr>
+                <w:rFonts w:ascii="Cambria Math" w:eastAsiaTheme="minorEastAsia" w:hAnsi="Cambria Math" w:cstheme="majorBidi"/>
+              </w:rPr>
+              <m:t>3</m:t>
+            </m:r>
+          </m:sub>
+        </m:sSub>
+        <m:r>
+          <w:rPr>
+            <w:rFonts w:ascii="Cambria Math" w:eastAsiaTheme="minorEastAsia" w:hAnsi="Cambria Math" w:cstheme="majorBidi"/>
+          </w:rPr>
+          <m:t>=</m:t>
+        </m:r>
+        <m:f>
+          <m:fPr>
+            <m:ctrlPr>
+              <w:rPr>
+                <w:rFonts w:ascii="Cambria Math" w:eastAsiaTheme="minorEastAsia" w:hAnsi="Cambria Math" w:cstheme="majorBidi"/>
+              </w:rPr>
+            </m:ctrlPr>
+          </m:fPr>
+          <m:num>
+            <m:r>
+              <m:rPr>
+                <m:sty m:val="p"/>
+              </m:rPr>
+              <w:rPr>
+                <w:rFonts w:ascii="Cambria Math" w:eastAsiaTheme="minorEastAsia" w:hAnsi="Cambria Math" w:cstheme="majorBidi"/>
+              </w:rPr>
+              <m:t>ψ</m:t>
+            </m:r>
+            <m:ctrlPr>
+              <w:rPr>
+                <w:rFonts w:ascii="Cambria Math" w:eastAsiaTheme="minorEastAsia" w:hAnsi="Cambria Math" w:cstheme="majorBidi"/>
+                <w:i/>
+              </w:rPr>
+            </m:ctrlPr>
+          </m:num>
+          <m:den>
+            <m:sSub>
+              <m:sSubPr>
+                <m:ctrlPr>
+                  <w:rPr>
+                    <w:rFonts w:ascii="Cambria Math" w:eastAsiaTheme="minorEastAsia" w:hAnsi="Cambria Math" w:cstheme="majorBidi"/>
+                    <w:i/>
+                  </w:rPr>
+                </m:ctrlPr>
+              </m:sSubPr>
+              <m:e>
+                <m:r>
+                  <w:rPr>
+                    <w:rFonts w:ascii="Cambria Math" w:eastAsiaTheme="minorEastAsia" w:hAnsi="Cambria Math" w:cstheme="majorBidi"/>
+                  </w:rPr>
+                  <m:t>L</m:t>
+                </m:r>
+              </m:e>
+              <m:sub>
+                <m:r>
+                  <w:rPr>
+                    <w:rFonts w:ascii="Cambria Math" w:eastAsiaTheme="minorEastAsia" w:hAnsi="Cambria Math" w:cstheme="majorBidi"/>
+                  </w:rPr>
+                  <m:t>A</m:t>
+                </m:r>
+              </m:sub>
+            </m:sSub>
+            <m:r>
+              <w:rPr>
+                <w:rFonts w:ascii="Cambria Math" w:eastAsiaTheme="minorEastAsia" w:hAnsi="Cambria Math" w:cstheme="majorBidi"/>
+              </w:rPr>
+              <m:t>*J</m:t>
+            </m:r>
+            <m:ctrlPr>
+              <w:rPr>
+                <w:rFonts w:ascii="Cambria Math" w:eastAsiaTheme="minorEastAsia" w:hAnsi="Cambria Math" w:cstheme="majorBidi"/>
+                <w:i/>
+              </w:rPr>
+            </m:ctrlPr>
+          </m:den>
+        </m:f>
+        <m:r>
+          <w:rPr>
+            <w:rFonts w:ascii="Cambria Math" w:eastAsiaTheme="minorEastAsia" w:hAnsi="Cambria Math" w:cstheme="majorBidi"/>
+          </w:rPr>
+          <m:t>*</m:t>
+        </m:r>
+        <m:sSub>
+          <m:sSubPr>
+            <m:ctrlPr>
+              <w:rPr>
+                <w:rFonts w:ascii="Cambria Math" w:eastAsiaTheme="minorEastAsia" w:hAnsi="Cambria Math" w:cstheme="majorBidi"/>
+                <w:i/>
+              </w:rPr>
+            </m:ctrlPr>
+          </m:sSubPr>
+          <m:e>
+            <m:r>
+              <w:rPr>
+                <w:rFonts w:ascii="Cambria Math" w:eastAsiaTheme="minorEastAsia" w:hAnsi="Cambria Math" w:cstheme="majorBidi"/>
+              </w:rPr>
+              <m:t>U</m:t>
+            </m:r>
+          </m:e>
+          <m:sub>
+            <m:r>
+              <w:rPr>
+                <w:rFonts w:ascii="Cambria Math" w:eastAsiaTheme="minorEastAsia" w:hAnsi="Cambria Math" w:cstheme="majorBidi"/>
+              </w:rPr>
+              <m:t>A0</m:t>
+            </m:r>
+          </m:sub>
+        </m:sSub>
+        <m:r>
+          <m:rPr>
+            <m:sty m:val="p"/>
+          </m:rPr>
+          <w:rPr>
+            <w:rFonts w:ascii="Cambria Math" w:eastAsiaTheme="minorEastAsia" w:hAnsi="Cambria Math" w:cstheme="majorBidi"/>
+          </w:rPr>
+          <m:t>-</m:t>
+        </m:r>
+        <m:d>
+          <m:dPr>
+            <m:ctrlPr>
+              <w:rPr>
+                <w:rFonts w:ascii="Cambria Math" w:eastAsiaTheme="minorEastAsia" w:hAnsi="Cambria Math" w:cstheme="majorBidi"/>
+              </w:rPr>
+            </m:ctrlPr>
+          </m:dPr>
+          <m:e>
+            <m:f>
+              <m:fPr>
+                <m:ctrlPr>
+                  <w:rPr>
+                    <w:rFonts w:ascii="Cambria Math" w:eastAsiaTheme="minorEastAsia" w:hAnsi="Cambria Math" w:cstheme="majorBidi"/>
+                  </w:rPr>
+                </m:ctrlPr>
+              </m:fPr>
+              <m:num>
+                <m:r>
+                  <m:rPr>
+                    <m:sty m:val="p"/>
+                  </m:rPr>
+                  <w:rPr>
+                    <w:rFonts w:ascii="Cambria Math" w:eastAsiaTheme="minorEastAsia" w:hAnsi="Cambria Math" w:cstheme="majorBidi"/>
+                  </w:rPr>
+                  <m:t>1</m:t>
+                </m:r>
+              </m:num>
+              <m:den>
+                <m:r>
+                  <m:rPr>
+                    <m:sty m:val="p"/>
+                  </m:rPr>
+                  <w:rPr>
+                    <w:rFonts w:ascii="Cambria Math" w:eastAsiaTheme="minorEastAsia" w:hAnsi="Cambria Math" w:cstheme="majorBidi"/>
+                  </w:rPr>
+                  <m:t>J</m:t>
+                </m:r>
+              </m:den>
+            </m:f>
+            <m:f>
+              <m:fPr>
+                <m:ctrlPr>
+                  <w:rPr>
+                    <w:rFonts w:ascii="Cambria Math" w:eastAsiaTheme="minorEastAsia" w:hAnsi="Cambria Math" w:cstheme="majorBidi"/>
+                  </w:rPr>
+                </m:ctrlPr>
+              </m:fPr>
+              <m:num>
+                <m:r>
+                  <w:rPr>
+                    <w:rFonts w:ascii="Cambria Math" w:eastAsiaTheme="minorEastAsia" w:hAnsi="Cambria Math" w:cstheme="majorBidi"/>
+                  </w:rPr>
+                  <m:t>d</m:t>
+                </m:r>
+                <m:sSub>
+                  <m:sSubPr>
+                    <m:ctrlPr>
+                      <w:rPr>
+                        <w:rFonts w:ascii="Cambria Math" w:eastAsiaTheme="minorEastAsia" w:hAnsi="Cambria Math" w:cstheme="majorBidi"/>
+                        <w:i/>
+                      </w:rPr>
+                    </m:ctrlPr>
+                  </m:sSubPr>
+                  <m:e>
+                    <m:r>
+                      <w:rPr>
+                        <w:rFonts w:ascii="Cambria Math" w:eastAsiaTheme="minorEastAsia" w:hAnsi="Cambria Math" w:cstheme="majorBidi"/>
+                      </w:rPr>
+                      <m:t>M</m:t>
+                    </m:r>
+                  </m:e>
+                  <m:sub>
+                    <m:r>
+                      <w:rPr>
+                        <w:rFonts w:ascii="Cambria Math" w:eastAsiaTheme="minorEastAsia" w:hAnsi="Cambria Math" w:cstheme="majorBidi"/>
+                      </w:rPr>
+                      <m:t>L</m:t>
+                    </m:r>
+                    <m:d>
+                      <m:dPr>
+                        <m:ctrlPr>
+                          <w:rPr>
+                            <w:rFonts w:ascii="Cambria Math" w:eastAsiaTheme="minorEastAsia" w:hAnsi="Cambria Math" w:cstheme="majorBidi"/>
+                            <w:i/>
+                          </w:rPr>
+                        </m:ctrlPr>
+                      </m:dPr>
+                      <m:e>
+                        <m:r>
+                          <w:rPr>
+                            <w:rFonts w:ascii="Cambria Math" w:eastAsiaTheme="minorEastAsia" w:hAnsi="Cambria Math" w:cstheme="majorBidi"/>
+                          </w:rPr>
+                          <m:t>t</m:t>
+                        </m:r>
+                      </m:e>
+                    </m:d>
+                  </m:sub>
+                </m:sSub>
+                <m:ctrlPr>
+                  <w:rPr>
+                    <w:rFonts w:ascii="Cambria Math" w:eastAsiaTheme="minorEastAsia" w:hAnsi="Cambria Math" w:cstheme="majorBidi"/>
+                    <w:i/>
+                  </w:rPr>
+                </m:ctrlPr>
+              </m:num>
+              <m:den>
+                <m:r>
+                  <w:rPr>
+                    <w:rFonts w:ascii="Cambria Math" w:eastAsiaTheme="minorEastAsia" w:hAnsi="Cambria Math" w:cstheme="majorBidi"/>
+                  </w:rPr>
+                  <m:t>dt</m:t>
+                </m:r>
+                <m:ctrlPr>
+                  <w:rPr>
+                    <w:rFonts w:ascii="Cambria Math" w:eastAsiaTheme="minorEastAsia" w:hAnsi="Cambria Math" w:cstheme="majorBidi"/>
+                    <w:i/>
+                  </w:rPr>
+                </m:ctrlPr>
+              </m:den>
+            </m:f>
+            <m:r>
+              <w:rPr>
+                <w:rFonts w:ascii="Cambria Math" w:eastAsiaTheme="minorEastAsia" w:hAnsi="Cambria Math" w:cstheme="majorBidi"/>
+              </w:rPr>
+              <m:t>+</m:t>
+            </m:r>
+            <m:f>
+              <m:fPr>
+                <m:ctrlPr>
+                  <w:rPr>
+                    <w:rFonts w:ascii="Cambria Math" w:eastAsiaTheme="minorEastAsia" w:hAnsi="Cambria Math" w:cstheme="majorBidi"/>
+                  </w:rPr>
+                </m:ctrlPr>
+              </m:fPr>
+              <m:num>
+                <m:sSub>
+                  <m:sSubPr>
+                    <m:ctrlPr>
+                      <w:rPr>
+                        <w:rFonts w:ascii="Cambria Math" w:eastAsiaTheme="minorEastAsia" w:hAnsi="Cambria Math" w:cstheme="majorBidi"/>
+                        <w:i/>
+                      </w:rPr>
+                    </m:ctrlPr>
+                  </m:sSubPr>
+                  <m:e>
+                    <m:r>
+                      <w:rPr>
+                        <w:rFonts w:ascii="Cambria Math" w:eastAsiaTheme="minorEastAsia" w:hAnsi="Cambria Math" w:cstheme="majorBidi"/>
+                      </w:rPr>
+                      <m:t>R</m:t>
+                    </m:r>
+                  </m:e>
+                  <m:sub>
+                    <m:r>
+                      <w:rPr>
+                        <w:rFonts w:ascii="Cambria Math" w:eastAsiaTheme="minorEastAsia" w:hAnsi="Cambria Math" w:cstheme="majorBidi"/>
+                      </w:rPr>
+                      <m:t>A</m:t>
+                    </m:r>
+                  </m:sub>
+                </m:sSub>
+                <m:r>
+                  <w:rPr>
+                    <w:rFonts w:ascii="Cambria Math" w:eastAsiaTheme="minorEastAsia" w:hAnsi="Cambria Math" w:cstheme="majorBidi"/>
+                  </w:rPr>
+                  <m:t>- k</m:t>
+                </m:r>
+                <m:ctrlPr>
+                  <w:rPr>
+                    <w:rFonts w:ascii="Cambria Math" w:eastAsiaTheme="minorEastAsia" w:hAnsi="Cambria Math" w:cstheme="majorBidi"/>
+                    <w:i/>
+                  </w:rPr>
+                </m:ctrlPr>
+              </m:num>
+              <m:den>
+                <m:sSub>
+                  <m:sSubPr>
+                    <m:ctrlPr>
+                      <w:rPr>
+                        <w:rFonts w:ascii="Cambria Math" w:eastAsiaTheme="minorEastAsia" w:hAnsi="Cambria Math" w:cstheme="majorBidi"/>
+                        <w:i/>
+                      </w:rPr>
+                    </m:ctrlPr>
+                  </m:sSubPr>
+                  <m:e>
+                    <m:r>
+                      <w:rPr>
+                        <w:rFonts w:ascii="Cambria Math" w:eastAsiaTheme="minorEastAsia" w:hAnsi="Cambria Math" w:cstheme="majorBidi"/>
+                      </w:rPr>
+                      <m:t>L</m:t>
+                    </m:r>
+                  </m:e>
+                  <m:sub>
+                    <m:r>
+                      <w:rPr>
+                        <w:rFonts w:ascii="Cambria Math" w:eastAsiaTheme="minorEastAsia" w:hAnsi="Cambria Math" w:cstheme="majorBidi"/>
+                      </w:rPr>
+                      <m:t>A</m:t>
+                    </m:r>
+                  </m:sub>
+                </m:sSub>
+                <m:r>
+                  <w:rPr>
+                    <w:rFonts w:ascii="Cambria Math" w:eastAsiaTheme="minorEastAsia" w:hAnsi="Cambria Math" w:cstheme="majorBidi"/>
+                  </w:rPr>
+                  <m:t>*J</m:t>
+                </m:r>
+                <m:ctrlPr>
+                  <w:rPr>
+                    <w:rFonts w:ascii="Cambria Math" w:eastAsiaTheme="minorEastAsia" w:hAnsi="Cambria Math" w:cstheme="majorBidi"/>
+                    <w:i/>
+                  </w:rPr>
+                </m:ctrlPr>
+              </m:den>
+            </m:f>
+            <m:r>
+              <w:rPr>
+                <w:rFonts w:ascii="Cambria Math" w:eastAsiaTheme="minorEastAsia" w:hAnsi="Cambria Math" w:cstheme="majorBidi"/>
+              </w:rPr>
+              <m:t>*</m:t>
+            </m:r>
+            <m:sSub>
+              <m:sSubPr>
+                <m:ctrlPr>
+                  <w:rPr>
+                    <w:rFonts w:ascii="Cambria Math" w:eastAsiaTheme="minorEastAsia" w:hAnsi="Cambria Math" w:cstheme="majorBidi"/>
+                    <w:i/>
+                  </w:rPr>
+                </m:ctrlPr>
+              </m:sSubPr>
+              <m:e>
+                <m:r>
+                  <w:rPr>
+                    <w:rFonts w:ascii="Cambria Math" w:eastAsiaTheme="minorEastAsia" w:hAnsi="Cambria Math" w:cstheme="majorBidi"/>
+                  </w:rPr>
+                  <m:t>M</m:t>
+                </m:r>
+              </m:e>
+              <m:sub>
+                <m:r>
+                  <w:rPr>
+                    <w:rFonts w:ascii="Cambria Math" w:eastAsiaTheme="minorEastAsia" w:hAnsi="Cambria Math" w:cstheme="majorBidi"/>
+                  </w:rPr>
+                  <m:t>L</m:t>
+                </m:r>
+                <m:d>
+                  <m:dPr>
+                    <m:ctrlPr>
+                      <w:rPr>
+                        <w:rFonts w:ascii="Cambria Math" w:eastAsiaTheme="minorEastAsia" w:hAnsi="Cambria Math" w:cstheme="majorBidi"/>
+                        <w:i/>
+                      </w:rPr>
+                    </m:ctrlPr>
+                  </m:dPr>
+                  <m:e>
+                    <m:r>
+                      <w:rPr>
+                        <w:rFonts w:ascii="Cambria Math" w:eastAsiaTheme="minorEastAsia" w:hAnsi="Cambria Math" w:cstheme="majorBidi"/>
+                      </w:rPr>
+                      <m:t>t</m:t>
+                    </m:r>
+                  </m:e>
+                </m:d>
+              </m:sub>
+            </m:sSub>
+            <m:ctrlPr>
+              <w:rPr>
+                <w:rFonts w:ascii="Cambria Math" w:eastAsiaTheme="minorEastAsia" w:hAnsi="Cambria Math" w:cstheme="majorBidi"/>
+                <w:i/>
+              </w:rPr>
+            </m:ctrlPr>
+          </m:e>
+        </m:d>
+      </m:oMath>
     </w:p>
     <w:p>
       <w:pPr>
@@ -8658,6 +10241,989 @@
         </w:rPr>
         <w:t xml:space="preserve"> eine ungedämpfte Schwingung zu beobachten ist.</w:t>
       </w:r>
+    </w:p>
+    <w:p>
+      <w:pPr>
+        <w:rPr>
+          <w:rFonts w:eastAsiaTheme="minorEastAsia"/>
+        </w:rPr>
+      </w:pPr>
+      <w:r>
+        <w:rPr>
+          <w:rFonts w:eastAsiaTheme="minorEastAsia"/>
+        </w:rPr>
+        <w:t xml:space="preserve">Außerdem ist zu beobachten, wie mit sinkendem </w:t>
+      </w:r>
+      <m:oMath>
+        <m:r>
+          <w:rPr>
+            <w:rFonts w:ascii="Cambria Math" w:eastAsiaTheme="minorEastAsia" w:hAnsi="Cambria Math"/>
+          </w:rPr>
+          <m:t>k</m:t>
+        </m:r>
+      </m:oMath>
+      <w:r>
+        <w:rPr>
+          <w:rFonts w:eastAsiaTheme="minorEastAsia"/>
+        </w:rPr>
+        <w:t xml:space="preserve"> also steigendem </w:t>
+      </w:r>
+      <m:oMath>
+        <m:sSub>
+          <m:sSubPr>
+            <m:ctrlPr>
+              <w:rPr>
+                <w:rFonts w:ascii="Cambria Math" w:eastAsiaTheme="minorEastAsia" w:hAnsi="Cambria Math"/>
+                <w:i/>
+              </w:rPr>
+            </m:ctrlPr>
+          </m:sSubPr>
+          <m:e>
+            <m:r>
+              <w:rPr>
+                <w:rFonts w:ascii="Cambria Math" w:eastAsiaTheme="minorEastAsia" w:hAnsi="Cambria Math"/>
+              </w:rPr>
+              <m:t>k</m:t>
+            </m:r>
+          </m:e>
+          <m:sub>
+            <m:r>
+              <w:rPr>
+                <w:rFonts w:ascii="Cambria Math" w:eastAsiaTheme="minorEastAsia" w:hAnsi="Cambria Math"/>
+              </w:rPr>
+              <m:t>1</m:t>
+            </m:r>
+          </m:sub>
+        </m:sSub>
+      </m:oMath>
+      <w:r>
+        <w:rPr>
+          <w:rFonts w:eastAsiaTheme="minorEastAsia"/>
+        </w:rPr>
+        <w:t xml:space="preserve"> die Schwingung immer stärker gedämpft wird.</w:t>
+      </w:r>
+    </w:p>
+    <w:p>
+      <w:pPr>
+        <w:rPr>
+          <w:rFonts w:eastAsiaTheme="minorEastAsia"/>
+        </w:rPr>
+      </w:pPr>
+      <w:r>
+        <w:rPr>
+          <w:rFonts w:eastAsiaTheme="minorEastAsia"/>
+        </w:rPr>
+        <w:t>Liest man von dieser Schwin</w:t>
+      </w:r>
+      <w:r>
+        <w:rPr>
+          <w:rFonts w:eastAsiaTheme="minorEastAsia"/>
+        </w:rPr>
+        <w:t>g</w:t>
+      </w:r>
+      <w:r>
+        <w:rPr>
+          <w:rFonts w:eastAsiaTheme="minorEastAsia"/>
+        </w:rPr>
+        <w:t xml:space="preserve">ung die Periodendauer ab, erhält man in etwa </w:t>
+      </w:r>
+      <m:oMath>
+        <m:r>
+          <w:rPr>
+            <w:rFonts w:ascii="Cambria Math" w:eastAsiaTheme="minorEastAsia" w:hAnsi="Cambria Math"/>
+          </w:rPr>
+          <m:t>T</m:t>
+        </m:r>
+        <m:r>
+          <w:rPr>
+            <w:rFonts w:ascii="Cambria Math" w:eastAsiaTheme="minorEastAsia" w:hAnsi="Cambria Math"/>
+          </w:rPr>
+          <m:t>=</m:t>
+        </m:r>
+        <m:r>
+          <w:rPr>
+            <w:rFonts w:ascii="Cambria Math" w:eastAsiaTheme="minorEastAsia" w:hAnsi="Cambria Math"/>
+          </w:rPr>
+          <m:t xml:space="preserve"> 29,77ms</m:t>
+        </m:r>
+      </m:oMath>
+      <w:r>
+        <w:rPr>
+          <w:rFonts w:eastAsiaTheme="minorEastAsia"/>
+        </w:rPr>
+        <w:t xml:space="preserve">. Daraus lässt sich wie folgt </w:t>
+      </w:r>
+      <m:oMath>
+        <m:sSub>
+          <m:sSubPr>
+            <m:ctrlPr>
+              <w:rPr>
+                <w:rFonts w:ascii="Cambria Math" w:eastAsiaTheme="minorEastAsia" w:hAnsi="Cambria Math"/>
+                <w:i/>
+              </w:rPr>
+            </m:ctrlPr>
+          </m:sSubPr>
+          <m:e>
+            <m:r>
+              <w:rPr>
+                <w:rFonts w:ascii="Cambria Math" w:eastAsiaTheme="minorEastAsia" w:hAnsi="Cambria Math"/>
+              </w:rPr>
+              <m:t>k</m:t>
+            </m:r>
+          </m:e>
+          <m:sub>
+            <m:r>
+              <w:rPr>
+                <w:rFonts w:ascii="Cambria Math" w:eastAsiaTheme="minorEastAsia" w:hAnsi="Cambria Math"/>
+              </w:rPr>
+              <m:t>2</m:t>
+            </m:r>
+          </m:sub>
+        </m:sSub>
+      </m:oMath>
+      <w:r>
+        <w:rPr>
+          <w:rFonts w:eastAsiaTheme="minorEastAsia"/>
+        </w:rPr>
+        <w:t xml:space="preserve"> berechnen:</w:t>
+      </w:r>
+    </w:p>
+    <w:p>
+      <w:pPr>
+        <w:rPr>
+          <w:rFonts w:eastAsiaTheme="minorEastAsia"/>
+        </w:rPr>
+      </w:pPr>
+      <m:oMathPara>
+        <m:oMath>
+          <m:sSub>
+            <m:sSubPr>
+              <m:ctrlPr>
+                <w:rPr>
+                  <w:rFonts w:ascii="Cambria Math" w:eastAsiaTheme="minorEastAsia" w:hAnsi="Cambria Math"/>
+                  <w:i/>
+                </w:rPr>
+              </m:ctrlPr>
+            </m:sSubPr>
+            <m:e>
+              <m:r>
+                <w:rPr>
+                  <w:rFonts w:ascii="Cambria Math" w:eastAsiaTheme="minorEastAsia" w:hAnsi="Cambria Math"/>
+                </w:rPr>
+                <m:t>k</m:t>
+              </m:r>
+            </m:e>
+            <m:sub>
+              <m:r>
+                <w:rPr>
+                  <w:rFonts w:ascii="Cambria Math" w:eastAsiaTheme="minorEastAsia" w:hAnsi="Cambria Math"/>
+                </w:rPr>
+                <m:t>2</m:t>
+              </m:r>
+            </m:sub>
+          </m:sSub>
+          <m:r>
+            <w:rPr>
+              <w:rFonts w:ascii="Cambria Math" w:eastAsiaTheme="minorEastAsia" w:hAnsi="Cambria Math"/>
+            </w:rPr>
+            <m:t>=</m:t>
+          </m:r>
+          <m:sSubSup>
+            <m:sSubSupPr>
+              <m:ctrlPr>
+                <w:rPr>
+                  <w:rFonts w:ascii="Cambria Math" w:eastAsiaTheme="minorEastAsia" w:hAnsi="Cambria Math"/>
+                  <w:i/>
+                </w:rPr>
+              </m:ctrlPr>
+            </m:sSubSupPr>
+            <m:e>
+              <m:r>
+                <m:rPr>
+                  <m:sty m:val="p"/>
+                </m:rPr>
+                <w:rPr>
+                  <w:rFonts w:ascii="Cambria Math" w:eastAsiaTheme="minorEastAsia" w:hAnsi="Cambria Math"/>
+                </w:rPr>
+                <m:t>ω</m:t>
+              </m:r>
+            </m:e>
+            <m:sub>
+              <m:r>
+                <w:rPr>
+                  <w:rFonts w:ascii="Cambria Math" w:eastAsiaTheme="minorEastAsia" w:hAnsi="Cambria Math"/>
+                </w:rPr>
+                <m:t>0</m:t>
+              </m:r>
+            </m:sub>
+            <m:sup>
+              <m:r>
+                <w:rPr>
+                  <w:rFonts w:ascii="Cambria Math" w:eastAsiaTheme="minorEastAsia" w:hAnsi="Cambria Math"/>
+                </w:rPr>
+                <m:t>2</m:t>
+              </m:r>
+            </m:sup>
+          </m:sSubSup>
+          <m:r>
+            <w:rPr>
+              <w:rFonts w:ascii="Cambria Math" w:eastAsiaTheme="minorEastAsia" w:hAnsi="Cambria Math"/>
+            </w:rPr>
+            <m:t>=</m:t>
+          </m:r>
+          <m:sSup>
+            <m:sSupPr>
+              <m:ctrlPr>
+                <w:rPr>
+                  <w:rFonts w:ascii="Cambria Math" w:eastAsiaTheme="minorEastAsia" w:hAnsi="Cambria Math"/>
+                  <w:i/>
+                </w:rPr>
+              </m:ctrlPr>
+            </m:sSupPr>
+            <m:e>
+              <m:d>
+                <m:dPr>
+                  <m:ctrlPr>
+                    <w:rPr>
+                      <w:rFonts w:ascii="Cambria Math" w:eastAsiaTheme="minorEastAsia" w:hAnsi="Cambria Math"/>
+                      <w:i/>
+                    </w:rPr>
+                  </m:ctrlPr>
+                </m:dPr>
+                <m:e>
+                  <m:f>
+                    <m:fPr>
+                      <m:ctrlPr>
+                        <w:rPr>
+                          <w:rFonts w:ascii="Cambria Math" w:eastAsiaTheme="minorEastAsia" w:hAnsi="Cambria Math"/>
+                        </w:rPr>
+                      </m:ctrlPr>
+                    </m:fPr>
+                    <m:num>
+                      <m:r>
+                        <w:rPr>
+                          <w:rFonts w:ascii="Cambria Math" w:eastAsiaTheme="minorEastAsia" w:hAnsi="Cambria Math"/>
+                        </w:rPr>
+                        <m:t>2</m:t>
+                      </m:r>
+                      <m:r>
+                        <m:rPr>
+                          <m:sty m:val="p"/>
+                        </m:rPr>
+                        <w:rPr>
+                          <w:rFonts w:ascii="Cambria Math" w:eastAsiaTheme="minorEastAsia" w:hAnsi="Cambria Math"/>
+                        </w:rPr>
+                        <m:t>π</m:t>
+                      </m:r>
+                      <m:ctrlPr>
+                        <w:rPr>
+                          <w:rFonts w:ascii="Cambria Math" w:eastAsiaTheme="minorEastAsia" w:hAnsi="Cambria Math"/>
+                          <w:i/>
+                        </w:rPr>
+                      </m:ctrlPr>
+                    </m:num>
+                    <m:den>
+                      <m:r>
+                        <w:rPr>
+                          <w:rFonts w:ascii="Cambria Math" w:eastAsiaTheme="minorEastAsia" w:hAnsi="Cambria Math"/>
+                        </w:rPr>
+                        <m:t>T</m:t>
+                      </m:r>
+                      <m:ctrlPr>
+                        <w:rPr>
+                          <w:rFonts w:ascii="Cambria Math" w:eastAsiaTheme="minorEastAsia" w:hAnsi="Cambria Math"/>
+                          <w:i/>
+                        </w:rPr>
+                      </m:ctrlPr>
+                    </m:den>
+                  </m:f>
+                </m:e>
+              </m:d>
+            </m:e>
+            <m:sup>
+              <m:r>
+                <w:rPr>
+                  <w:rFonts w:ascii="Cambria Math" w:eastAsiaTheme="minorEastAsia" w:hAnsi="Cambria Math"/>
+                </w:rPr>
+                <m:t>2</m:t>
+              </m:r>
+            </m:sup>
+          </m:sSup>
+          <m:r>
+            <w:rPr>
+              <w:rFonts w:ascii="Cambria Math" w:eastAsiaTheme="minorEastAsia" w:hAnsi="Cambria Math"/>
+            </w:rPr>
+            <m:t>=</m:t>
+          </m:r>
+          <m:sSup>
+            <m:sSupPr>
+              <m:ctrlPr>
+                <w:rPr>
+                  <w:rFonts w:ascii="Cambria Math" w:eastAsiaTheme="minorEastAsia" w:hAnsi="Cambria Math"/>
+                  <w:i/>
+                </w:rPr>
+              </m:ctrlPr>
+            </m:sSupPr>
+            <m:e>
+              <m:d>
+                <m:dPr>
+                  <m:ctrlPr>
+                    <w:rPr>
+                      <w:rFonts w:ascii="Cambria Math" w:eastAsiaTheme="minorEastAsia" w:hAnsi="Cambria Math"/>
+                      <w:i/>
+                    </w:rPr>
+                  </m:ctrlPr>
+                </m:dPr>
+                <m:e>
+                  <m:f>
+                    <m:fPr>
+                      <m:ctrlPr>
+                        <w:rPr>
+                          <w:rFonts w:ascii="Cambria Math" w:eastAsiaTheme="minorEastAsia" w:hAnsi="Cambria Math"/>
+                        </w:rPr>
+                      </m:ctrlPr>
+                    </m:fPr>
+                    <m:num>
+                      <m:r>
+                        <w:rPr>
+                          <w:rFonts w:ascii="Cambria Math" w:eastAsiaTheme="minorEastAsia" w:hAnsi="Cambria Math"/>
+                        </w:rPr>
+                        <m:t>2</m:t>
+                      </m:r>
+                      <m:r>
+                        <m:rPr>
+                          <m:sty m:val="p"/>
+                        </m:rPr>
+                        <w:rPr>
+                          <w:rFonts w:ascii="Cambria Math" w:eastAsiaTheme="minorEastAsia" w:hAnsi="Cambria Math"/>
+                        </w:rPr>
+                        <m:t>π</m:t>
+                      </m:r>
+                      <m:ctrlPr>
+                        <w:rPr>
+                          <w:rFonts w:ascii="Cambria Math" w:eastAsiaTheme="minorEastAsia" w:hAnsi="Cambria Math"/>
+                          <w:i/>
+                        </w:rPr>
+                      </m:ctrlPr>
+                    </m:num>
+                    <m:den>
+                      <m:r>
+                        <w:rPr>
+                          <w:rFonts w:ascii="Cambria Math" w:eastAsiaTheme="minorEastAsia" w:hAnsi="Cambria Math"/>
+                        </w:rPr>
+                        <m:t>29,77*</m:t>
+                      </m:r>
+                      <m:sSup>
+                        <m:sSupPr>
+                          <m:ctrlPr>
+                            <w:rPr>
+                              <w:rFonts w:ascii="Cambria Math" w:eastAsiaTheme="minorEastAsia" w:hAnsi="Cambria Math"/>
+                              <w:i/>
+                            </w:rPr>
+                          </m:ctrlPr>
+                        </m:sSupPr>
+                        <m:e>
+                          <m:r>
+                            <w:rPr>
+                              <w:rFonts w:ascii="Cambria Math" w:eastAsiaTheme="minorEastAsia" w:hAnsi="Cambria Math"/>
+                            </w:rPr>
+                            <m:t>10</m:t>
+                          </m:r>
+                        </m:e>
+                        <m:sup>
+                          <m:r>
+                            <w:rPr>
+                              <w:rFonts w:ascii="Cambria Math" w:eastAsiaTheme="minorEastAsia" w:hAnsi="Cambria Math"/>
+                            </w:rPr>
+                            <m:t>-3</m:t>
+                          </m:r>
+                        </m:sup>
+                      </m:sSup>
+                      <m:r>
+                        <w:rPr>
+                          <w:rFonts w:ascii="Cambria Math" w:eastAsiaTheme="minorEastAsia" w:hAnsi="Cambria Math"/>
+                        </w:rPr>
+                        <m:t>s</m:t>
+                      </m:r>
+                      <m:ctrlPr>
+                        <w:rPr>
+                          <w:rFonts w:ascii="Cambria Math" w:eastAsiaTheme="minorEastAsia" w:hAnsi="Cambria Math"/>
+                          <w:i/>
+                        </w:rPr>
+                      </m:ctrlPr>
+                    </m:den>
+                  </m:f>
+                </m:e>
+              </m:d>
+            </m:e>
+            <m:sup>
+              <m:r>
+                <w:rPr>
+                  <w:rFonts w:ascii="Cambria Math" w:eastAsiaTheme="minorEastAsia" w:hAnsi="Cambria Math"/>
+                </w:rPr>
+                <m:t>2</m:t>
+              </m:r>
+            </m:sup>
+          </m:sSup>
+          <m:r>
+            <w:rPr>
+              <w:rFonts w:ascii="Cambria Math" w:eastAsiaTheme="minorEastAsia" w:hAnsi="Cambria Math"/>
+            </w:rPr>
+            <m:t>=</m:t>
+          </m:r>
+          <m:r>
+            <w:rPr>
+              <w:rFonts w:ascii="Cambria Math" w:eastAsiaTheme="minorEastAsia" w:hAnsi="Cambria Math"/>
+            </w:rPr>
+            <m:t>44554,</m:t>
+          </m:r>
+          <m:r>
+            <w:rPr>
+              <w:rFonts w:ascii="Cambria Math" w:eastAsiaTheme="minorEastAsia" w:hAnsi="Cambria Math"/>
+            </w:rPr>
+            <m:t>6</m:t>
+          </m:r>
+          <m:sSup>
+            <m:sSupPr>
+              <m:ctrlPr>
+                <w:rPr>
+                  <w:rFonts w:ascii="Cambria Math" w:eastAsiaTheme="minorEastAsia" w:hAnsi="Cambria Math"/>
+                  <w:i/>
+                </w:rPr>
+              </m:ctrlPr>
+            </m:sSupPr>
+            <m:e>
+              <m:r>
+                <w:rPr>
+                  <w:rFonts w:ascii="Cambria Math" w:eastAsiaTheme="minorEastAsia" w:hAnsi="Cambria Math"/>
+                </w:rPr>
+                <m:t>s</m:t>
+              </m:r>
+            </m:e>
+            <m:sup>
+              <m:r>
+                <w:rPr>
+                  <w:rFonts w:ascii="Cambria Math" w:eastAsiaTheme="minorEastAsia" w:hAnsi="Cambria Math"/>
+                </w:rPr>
+                <m:t>2</m:t>
+              </m:r>
+            </m:sup>
+          </m:sSup>
+        </m:oMath>
+      </m:oMathPara>
+    </w:p>
+    <w:p>
+      <w:pPr>
+        <w:rPr>
+          <w:rFonts w:eastAsiaTheme="minorEastAsia"/>
+        </w:rPr>
+      </w:pPr>
+      <w:r>
+        <w:rPr>
+          <w:rFonts w:eastAsiaTheme="minorEastAsia"/>
+        </w:rPr>
+        <w:t xml:space="preserve">Berechnet man </w:t>
+      </w:r>
+      <m:oMath>
+        <m:sSub>
+          <m:sSubPr>
+            <m:ctrlPr>
+              <w:rPr>
+                <w:rFonts w:ascii="Cambria Math" w:eastAsiaTheme="minorEastAsia" w:hAnsi="Cambria Math"/>
+                <w:i/>
+              </w:rPr>
+            </m:ctrlPr>
+          </m:sSubPr>
+          <m:e>
+            <m:r>
+              <w:rPr>
+                <w:rFonts w:ascii="Cambria Math" w:eastAsiaTheme="minorEastAsia" w:hAnsi="Cambria Math"/>
+              </w:rPr>
+              <m:t>k</m:t>
+            </m:r>
+          </m:e>
+          <m:sub>
+            <m:r>
+              <w:rPr>
+                <w:rFonts w:ascii="Cambria Math" w:eastAsiaTheme="minorEastAsia" w:hAnsi="Cambria Math"/>
+              </w:rPr>
+              <m:t>2</m:t>
+            </m:r>
+          </m:sub>
+        </m:sSub>
+      </m:oMath>
+      <w:r>
+        <w:rPr>
+          <w:rFonts w:eastAsiaTheme="minorEastAsia"/>
+        </w:rPr>
+        <w:t xml:space="preserve"> aus den angegebenen Systemparametern, erhält man folgenden Wert:</w:t>
+      </w:r>
+    </w:p>
+    <w:p>
+      <w:pPr>
+        <w:rPr>
+          <w:rFonts w:eastAsiaTheme="minorEastAsia"/>
+        </w:rPr>
+      </w:pPr>
+      <m:oMathPara>
+        <m:oMath>
+          <m:sSub>
+            <m:sSubPr>
+              <m:ctrlPr>
+                <w:rPr>
+                  <w:rFonts w:ascii="Cambria Math" w:eastAsiaTheme="minorEastAsia" w:hAnsi="Cambria Math" w:cstheme="majorBidi"/>
+                  <w:i/>
+                </w:rPr>
+              </m:ctrlPr>
+            </m:sSubPr>
+            <m:e>
+              <m:r>
+                <w:rPr>
+                  <w:rFonts w:ascii="Cambria Math" w:eastAsiaTheme="minorEastAsia" w:hAnsi="Cambria Math" w:cstheme="majorBidi"/>
+                </w:rPr>
+                <m:t>k</m:t>
+              </m:r>
+            </m:e>
+            <m:sub>
+              <m:r>
+                <w:rPr>
+                  <w:rFonts w:ascii="Cambria Math" w:eastAsiaTheme="minorEastAsia" w:hAnsi="Cambria Math" w:cstheme="majorBidi"/>
+                </w:rPr>
+                <m:t>2</m:t>
+              </m:r>
+            </m:sub>
+          </m:sSub>
+          <m:r>
+            <w:rPr>
+              <w:rFonts w:ascii="Cambria Math" w:eastAsiaTheme="minorEastAsia" w:hAnsi="Cambria Math" w:cstheme="majorBidi"/>
+            </w:rPr>
+            <m:t>=</m:t>
+          </m:r>
+          <m:f>
+            <m:fPr>
+              <m:ctrlPr>
+                <w:rPr>
+                  <w:rFonts w:ascii="Cambria Math" w:eastAsiaTheme="minorEastAsia" w:hAnsi="Cambria Math" w:cstheme="majorBidi"/>
+                </w:rPr>
+              </m:ctrlPr>
+            </m:fPr>
+            <m:num>
+              <m:sSup>
+                <m:sSupPr>
+                  <m:ctrlPr>
+                    <w:rPr>
+                      <w:rFonts w:ascii="Cambria Math" w:eastAsiaTheme="minorEastAsia" w:hAnsi="Cambria Math" w:cstheme="majorBidi"/>
+                      <w:i/>
+                    </w:rPr>
+                  </m:ctrlPr>
+                </m:sSupPr>
+                <m:e>
+                  <m:r>
+                    <m:rPr>
+                      <m:sty m:val="p"/>
+                    </m:rPr>
+                    <w:rPr>
+                      <w:rFonts w:ascii="Cambria Math" w:eastAsiaTheme="minorEastAsia" w:hAnsi="Cambria Math" w:cstheme="majorBidi"/>
+                    </w:rPr>
+                    <m:t>ψ</m:t>
+                  </m:r>
+                </m:e>
+                <m:sup>
+                  <m:r>
+                    <w:rPr>
+                      <w:rFonts w:ascii="Cambria Math" w:eastAsiaTheme="minorEastAsia" w:hAnsi="Cambria Math" w:cstheme="majorBidi"/>
+                    </w:rPr>
+                    <m:t>2</m:t>
+                  </m:r>
+                </m:sup>
+              </m:sSup>
+              <m:ctrlPr>
+                <w:rPr>
+                  <w:rFonts w:ascii="Cambria Math" w:eastAsiaTheme="minorEastAsia" w:hAnsi="Cambria Math" w:cstheme="majorBidi"/>
+                  <w:i/>
+                </w:rPr>
+              </m:ctrlPr>
+            </m:num>
+            <m:den>
+              <m:sSub>
+                <m:sSubPr>
+                  <m:ctrlPr>
+                    <w:rPr>
+                      <w:rFonts w:ascii="Cambria Math" w:eastAsiaTheme="minorEastAsia" w:hAnsi="Cambria Math" w:cstheme="majorBidi"/>
+                      <w:i/>
+                    </w:rPr>
+                  </m:ctrlPr>
+                </m:sSubPr>
+                <m:e>
+                  <m:r>
+                    <w:rPr>
+                      <w:rFonts w:ascii="Cambria Math" w:eastAsiaTheme="minorEastAsia" w:hAnsi="Cambria Math" w:cstheme="majorBidi"/>
+                    </w:rPr>
+                    <m:t>L</m:t>
+                  </m:r>
+                </m:e>
+                <m:sub>
+                  <m:r>
+                    <w:rPr>
+                      <w:rFonts w:ascii="Cambria Math" w:eastAsiaTheme="minorEastAsia" w:hAnsi="Cambria Math" w:cstheme="majorBidi"/>
+                    </w:rPr>
+                    <m:t>A</m:t>
+                  </m:r>
+                </m:sub>
+              </m:sSub>
+              <m:r>
+                <w:rPr>
+                  <w:rFonts w:ascii="Cambria Math" w:eastAsiaTheme="minorEastAsia" w:hAnsi="Cambria Math" w:cstheme="majorBidi"/>
+                </w:rPr>
+                <m:t>*J</m:t>
+              </m:r>
+              <m:ctrlPr>
+                <w:rPr>
+                  <w:rFonts w:ascii="Cambria Math" w:eastAsiaTheme="minorEastAsia" w:hAnsi="Cambria Math" w:cstheme="majorBidi"/>
+                  <w:i/>
+                </w:rPr>
+              </m:ctrlPr>
+            </m:den>
+          </m:f>
+          <m:r>
+            <w:rPr>
+              <w:rFonts w:ascii="Cambria Math" w:eastAsiaTheme="minorEastAsia" w:hAnsi="Cambria Math" w:cstheme="majorBidi"/>
+            </w:rPr>
+            <m:t>=</m:t>
+          </m:r>
+          <m:f>
+            <m:fPr>
+              <m:ctrlPr>
+                <w:rPr>
+                  <w:rFonts w:ascii="Cambria Math" w:eastAsiaTheme="minorEastAsia" w:hAnsi="Cambria Math" w:cstheme="majorBidi"/>
+                </w:rPr>
+              </m:ctrlPr>
+            </m:fPr>
+            <m:num>
+              <m:sSup>
+                <m:sSupPr>
+                  <m:ctrlPr>
+                    <w:rPr>
+                      <w:rFonts w:ascii="Cambria Math" w:eastAsiaTheme="minorEastAsia" w:hAnsi="Cambria Math" w:cstheme="majorBidi"/>
+                      <w:i/>
+                    </w:rPr>
+                  </m:ctrlPr>
+                </m:sSupPr>
+                <m:e>
+                  <m:d>
+                    <m:dPr>
+                      <m:ctrlPr>
+                        <w:rPr>
+                          <w:rFonts w:ascii="Cambria Math" w:eastAsiaTheme="minorEastAsia" w:hAnsi="Cambria Math" w:cstheme="majorBidi"/>
+                          <w:i/>
+                        </w:rPr>
+                      </m:ctrlPr>
+                    </m:dPr>
+                    <m:e>
+                      <m:r>
+                        <w:rPr>
+                          <w:rFonts w:ascii="Cambria Math" w:eastAsiaTheme="minorEastAsia" w:hAnsi="Cambria Math" w:cstheme="majorBidi"/>
+                        </w:rPr>
+                        <m:t>15*</m:t>
+                      </m:r>
+                      <m:sSup>
+                        <m:sSupPr>
+                          <m:ctrlPr>
+                            <w:rPr>
+                              <w:rFonts w:ascii="Cambria Math" w:eastAsiaTheme="minorEastAsia" w:hAnsi="Cambria Math" w:cstheme="majorBidi"/>
+                              <w:i/>
+                            </w:rPr>
+                          </m:ctrlPr>
+                        </m:sSupPr>
+                        <m:e>
+                          <m:r>
+                            <w:rPr>
+                              <w:rFonts w:ascii="Cambria Math" w:eastAsiaTheme="minorEastAsia" w:hAnsi="Cambria Math" w:cstheme="majorBidi"/>
+                            </w:rPr>
+                            <m:t>10</m:t>
+                          </m:r>
+                        </m:e>
+                        <m:sup>
+                          <m:r>
+                            <w:rPr>
+                              <w:rFonts w:ascii="Cambria Math" w:eastAsiaTheme="minorEastAsia" w:hAnsi="Cambria Math" w:cstheme="majorBidi"/>
+                            </w:rPr>
+                            <m:t>-3</m:t>
+                          </m:r>
+                        </m:sup>
+                      </m:sSup>
+                      <m:r>
+                        <w:rPr>
+                          <w:rFonts w:ascii="Cambria Math" w:eastAsiaTheme="minorEastAsia" w:hAnsi="Cambria Math" w:cstheme="majorBidi"/>
+                        </w:rPr>
+                        <m:t>Vs</m:t>
+                      </m:r>
+                    </m:e>
+                  </m:d>
+                </m:e>
+                <m:sup>
+                  <m:r>
+                    <w:rPr>
+                      <w:rFonts w:ascii="Cambria Math" w:eastAsiaTheme="minorEastAsia" w:hAnsi="Cambria Math" w:cstheme="majorBidi"/>
+                    </w:rPr>
+                    <m:t>2</m:t>
+                  </m:r>
+                </m:sup>
+              </m:sSup>
+              <m:ctrlPr>
+                <w:rPr>
+                  <w:rFonts w:ascii="Cambria Math" w:eastAsiaTheme="minorEastAsia" w:hAnsi="Cambria Math" w:cstheme="majorBidi"/>
+                  <w:i/>
+                </w:rPr>
+              </m:ctrlPr>
+            </m:num>
+            <m:den>
+              <m:r>
+                <w:rPr>
+                  <w:rFonts w:ascii="Cambria Math" w:eastAsiaTheme="minorEastAsia" w:hAnsi="Cambria Math" w:cstheme="majorBidi"/>
+                </w:rPr>
+                <m:t>10*</m:t>
+              </m:r>
+              <m:sSup>
+                <m:sSupPr>
+                  <m:ctrlPr>
+                    <w:rPr>
+                      <w:rFonts w:ascii="Cambria Math" w:eastAsiaTheme="minorEastAsia" w:hAnsi="Cambria Math" w:cstheme="majorBidi"/>
+                      <w:i/>
+                    </w:rPr>
+                  </m:ctrlPr>
+                </m:sSupPr>
+                <m:e>
+                  <m:r>
+                    <w:rPr>
+                      <w:rFonts w:ascii="Cambria Math" w:eastAsiaTheme="minorEastAsia" w:hAnsi="Cambria Math" w:cstheme="majorBidi"/>
+                    </w:rPr>
+                    <m:t>10</m:t>
+                  </m:r>
+                </m:e>
+                <m:sup>
+                  <m:r>
+                    <w:rPr>
+                      <w:rFonts w:ascii="Cambria Math" w:eastAsiaTheme="minorEastAsia" w:hAnsi="Cambria Math" w:cstheme="majorBidi"/>
+                    </w:rPr>
+                    <m:t>-3</m:t>
+                  </m:r>
+                </m:sup>
+              </m:sSup>
+              <m:r>
+                <w:rPr>
+                  <w:rFonts w:ascii="Cambria Math" w:eastAsiaTheme="minorEastAsia" w:hAnsi="Cambria Math" w:cstheme="majorBidi"/>
+                </w:rPr>
+                <m:t>H*5*</m:t>
+              </m:r>
+              <m:sSup>
+                <m:sSupPr>
+                  <m:ctrlPr>
+                    <w:rPr>
+                      <w:rFonts w:ascii="Cambria Math" w:eastAsiaTheme="minorEastAsia" w:hAnsi="Cambria Math" w:cstheme="majorBidi"/>
+                      <w:i/>
+                    </w:rPr>
+                  </m:ctrlPr>
+                </m:sSupPr>
+                <m:e>
+                  <m:r>
+                    <w:rPr>
+                      <w:rFonts w:ascii="Cambria Math" w:eastAsiaTheme="minorEastAsia" w:hAnsi="Cambria Math" w:cstheme="majorBidi"/>
+                    </w:rPr>
+                    <m:t>10</m:t>
+                  </m:r>
+                </m:e>
+                <m:sup>
+                  <m:r>
+                    <w:rPr>
+                      <w:rFonts w:ascii="Cambria Math" w:eastAsiaTheme="minorEastAsia" w:hAnsi="Cambria Math" w:cstheme="majorBidi"/>
+                    </w:rPr>
+                    <m:t>-7</m:t>
+                  </m:r>
+                </m:sup>
+              </m:sSup>
+              <m:r>
+                <w:rPr>
+                  <w:rFonts w:ascii="Cambria Math" w:eastAsiaTheme="minorEastAsia" w:hAnsi="Cambria Math" w:cstheme="majorBidi"/>
+                </w:rPr>
+                <m:t>kg</m:t>
+              </m:r>
+              <m:sSup>
+                <m:sSupPr>
+                  <m:ctrlPr>
+                    <w:rPr>
+                      <w:rFonts w:ascii="Cambria Math" w:eastAsiaTheme="minorEastAsia" w:hAnsi="Cambria Math" w:cstheme="majorBidi"/>
+                      <w:i/>
+                    </w:rPr>
+                  </m:ctrlPr>
+                </m:sSupPr>
+                <m:e>
+                  <m:r>
+                    <w:rPr>
+                      <w:rFonts w:ascii="Cambria Math" w:eastAsiaTheme="minorEastAsia" w:hAnsi="Cambria Math" w:cstheme="majorBidi"/>
+                    </w:rPr>
+                    <m:t>m</m:t>
+                  </m:r>
+                </m:e>
+                <m:sup>
+                  <m:r>
+                    <w:rPr>
+                      <w:rFonts w:ascii="Cambria Math" w:eastAsiaTheme="minorEastAsia" w:hAnsi="Cambria Math" w:cstheme="majorBidi"/>
+                    </w:rPr>
+                    <m:t>2</m:t>
+                  </m:r>
+                </m:sup>
+              </m:sSup>
+              <m:ctrlPr>
+                <w:rPr>
+                  <w:rFonts w:ascii="Cambria Math" w:eastAsiaTheme="minorEastAsia" w:hAnsi="Cambria Math" w:cstheme="majorBidi"/>
+                  <w:i/>
+                </w:rPr>
+              </m:ctrlPr>
+            </m:den>
+          </m:f>
+          <m:r>
+            <w:rPr>
+              <w:rFonts w:ascii="Cambria Math" w:eastAsiaTheme="minorEastAsia" w:hAnsi="Cambria Math" w:cstheme="majorBidi"/>
+            </w:rPr>
+            <m:t>=</m:t>
+          </m:r>
+          <m:r>
+            <w:rPr>
+              <w:rFonts w:ascii="Cambria Math" w:eastAsiaTheme="minorEastAsia" w:hAnsi="Cambria Math"/>
+            </w:rPr>
+            <m:t>45000</m:t>
+          </m:r>
+          <m:sSup>
+            <m:sSupPr>
+              <m:ctrlPr>
+                <w:rPr>
+                  <w:rFonts w:ascii="Cambria Math" w:eastAsiaTheme="minorEastAsia" w:hAnsi="Cambria Math"/>
+                  <w:i/>
+                </w:rPr>
+              </m:ctrlPr>
+            </m:sSupPr>
+            <m:e>
+              <m:r>
+                <w:rPr>
+                  <w:rFonts w:ascii="Cambria Math" w:eastAsiaTheme="minorEastAsia" w:hAnsi="Cambria Math"/>
+                </w:rPr>
+                <m:t>s</m:t>
+              </m:r>
+            </m:e>
+            <m:sup>
+              <m:r>
+                <w:rPr>
+                  <w:rFonts w:ascii="Cambria Math" w:eastAsiaTheme="minorEastAsia" w:hAnsi="Cambria Math"/>
+                </w:rPr>
+                <m:t>2</m:t>
+              </m:r>
+            </m:sup>
+          </m:sSup>
+        </m:oMath>
+      </m:oMathPara>
+    </w:p>
+    <w:p>
+      <w:pPr>
+        <w:rPr>
+          <w:rFonts w:eastAsiaTheme="minorEastAsia"/>
+        </w:rPr>
+      </w:pPr>
+      <w:r>
+        <w:rPr>
+          <w:rFonts w:eastAsiaTheme="minorEastAsia"/>
+        </w:rPr>
+        <w:t xml:space="preserve">Die minimale Abweichung ist auf die Ablesegenauigkeit zurückzuführen, grundsätzlich entspricht der Faktor </w:t>
+      </w:r>
+      <m:oMath>
+        <m:sSub>
+          <m:sSubPr>
+            <m:ctrlPr>
+              <w:rPr>
+                <w:rFonts w:ascii="Cambria Math" w:eastAsiaTheme="minorEastAsia" w:hAnsi="Cambria Math"/>
+                <w:i/>
+              </w:rPr>
+            </m:ctrlPr>
+          </m:sSubPr>
+          <m:e>
+            <m:r>
+              <w:rPr>
+                <w:rFonts w:ascii="Cambria Math" w:eastAsiaTheme="minorEastAsia" w:hAnsi="Cambria Math"/>
+              </w:rPr>
+              <m:t>k</m:t>
+            </m:r>
+          </m:e>
+          <m:sub>
+            <m:r>
+              <w:rPr>
+                <w:rFonts w:ascii="Cambria Math" w:eastAsiaTheme="minorEastAsia" w:hAnsi="Cambria Math"/>
+              </w:rPr>
+              <m:t>2</m:t>
+            </m:r>
+          </m:sub>
+        </m:sSub>
+      </m:oMath>
+      <w:r>
+        <w:rPr>
+          <w:rFonts w:eastAsiaTheme="minorEastAsia"/>
+        </w:rPr>
+        <w:t xml:space="preserve"> aber, wie vermutet, der quadrierten Eigenfrequenz.</w:t>
+      </w:r>
+    </w:p>
+    <w:p>
+      <w:pPr>
+        <w:rPr>
+          <w:rFonts w:eastAsiaTheme="minorEastAsia"/>
+        </w:rPr>
+      </w:pPr>
+    </w:p>
+    <w:p>
+      <w:pPr>
+        <w:rPr>
+          <w:rFonts w:eastAsiaTheme="minorEastAsia"/>
+        </w:rPr>
+      </w:pPr>
+    </w:p>
+    <w:p>
+      <w:pPr>
+        <w:rPr>
+          <w:rFonts w:eastAsiaTheme="minorEastAsia"/>
+        </w:rPr>
+      </w:pPr>
+    </w:p>
+    <w:p>
+      <w:pPr>
+        <w:rPr>
+          <w:rFonts w:eastAsiaTheme="minorEastAsia"/>
+        </w:rPr>
+      </w:pPr>
+    </w:p>
+    <w:p>
+      <w:pPr>
+        <w:rPr>
+          <w:rFonts w:eastAsiaTheme="minorEastAsia"/>
+        </w:rPr>
+      </w:pPr>
+    </w:p>
+    <w:p>
+      <w:pPr>
+        <w:rPr>
+          <w:rFonts w:eastAsiaTheme="minorEastAsia"/>
+        </w:rPr>
+      </w:pPr>
+      <w:r>
+        <w:rPr>
+          <w:rFonts w:eastAsiaTheme="minorEastAsia"/>
+        </w:rPr>
+        <w:t xml:space="preserve"> </w:t>
+      </w:r>
+    </w:p>
+    <w:p>
+      <w:pPr>
+        <w:rPr>
+          <w:rFonts w:eastAsiaTheme="minorEastAsia"/>
+        </w:rPr>
+      </w:pPr>
     </w:p>
     <w:p>
       <w:pPr>
@@ -10487,7 +13053,7 @@
   <w:style w:type="paragraph" w:default="1" w:styleId="Standard">
     <w:name w:val="Normal"/>
     <w:qFormat/>
-    <w:rsid w:val="008B5613"/>
+    <w:rsid w:val="00956038"/>
     <w:pPr>
       <w:spacing w:after="80"/>
     </w:pPr>
